--- a/Test Specification/Test Script/Test Script มอดูลsetup ขนาดตู้.docx
+++ b/Test Specification/Test Script/Test Script มอดูลsetup ขนาดตู้.docx
@@ -1,6 +1,6 @@
 
 <file path=word/document.xml><?xml version="1.0" encoding="utf-8"?>
-<w:document xmlns:wpc="http://schemas.microsoft.com/office/word/2010/wordprocessingCanvas" xmlns:cx="http://schemas.microsoft.com/office/drawing/2014/chartex" xmlns:cx1="http://schemas.microsoft.com/office/drawing/2015/9/8/chartex" xmlns:cx2="http://schemas.microsoft.com/office/drawing/2015/10/21/chartex" xmlns:mc="http://schemas.openxmlformats.org/markup-compatibility/2006" xmlns:o="urn:schemas-microsoft-com:office:office" xmlns:r="http://schemas.openxmlformats.org/officeDocument/2006/relationships" xmlns:m="http://schemas.openxmlformats.org/officeDocument/2006/math" xmlns:v="urn:schemas-microsoft-com:vml" xmlns:wp14="http://schemas.microsoft.com/office/word/2010/wordprocessingDrawing" xmlns:wp="http://schemas.openxmlformats.org/drawingml/2006/wordprocessingDrawing" xmlns:w10="urn:schemas-microsoft-com:office:word" xmlns:w="http://schemas.openxmlformats.org/wordprocessingml/2006/main" xmlns:w14="http://schemas.microsoft.com/office/word/2010/wordml" xmlns:w15="http://schemas.microsoft.com/office/word/2012/wordml" xmlns:w16se="http://schemas.microsoft.com/office/word/2015/wordml/symex" xmlns:wpg="http://schemas.microsoft.com/office/word/2010/wordprocessingGroup" xmlns:wpi="http://schemas.microsoft.com/office/word/2010/wordprocessingInk" xmlns:wne="http://schemas.microsoft.com/office/word/2006/wordml" xmlns:wps="http://schemas.microsoft.com/office/word/2010/wordprocessingShape" mc:Ignorable="w14 w15 w16se wp14">
+<w:document xmlns:wpc="http://schemas.microsoft.com/office/word/2010/wordprocessingCanvas" xmlns:cx="http://schemas.microsoft.com/office/drawing/2014/chartex" xmlns:cx1="http://schemas.microsoft.com/office/drawing/2015/9/8/chartex" xmlns:cx2="http://schemas.microsoft.com/office/drawing/2015/10/21/chartex" xmlns:cx3="http://schemas.microsoft.com/office/drawing/2016/5/9/chartex" xmlns:cx4="http://schemas.microsoft.com/office/drawing/2016/5/10/chartex" xmlns:cx5="http://schemas.microsoft.com/office/drawing/2016/5/11/chartex" xmlns:cx6="http://schemas.microsoft.com/office/drawing/2016/5/12/chartex" xmlns:cx7="http://schemas.microsoft.com/office/drawing/2016/5/13/chartex" xmlns:cx8="http://schemas.microsoft.com/office/drawing/2016/5/14/chartex" xmlns:mc="http://schemas.openxmlformats.org/markup-compatibility/2006" xmlns:aink="http://schemas.microsoft.com/office/drawing/2016/ink" xmlns:am3d="http://schemas.microsoft.com/office/drawing/2017/model3d" xmlns:o="urn:schemas-microsoft-com:office:office" xmlns:r="http://schemas.openxmlformats.org/officeDocument/2006/relationships" xmlns:m="http://schemas.openxmlformats.org/officeDocument/2006/math" xmlns:v="urn:schemas-microsoft-com:vml" xmlns:wp14="http://schemas.microsoft.com/office/word/2010/wordprocessingDrawing" xmlns:wp="http://schemas.openxmlformats.org/drawingml/2006/wordprocessingDrawing" xmlns:w10="urn:schemas-microsoft-com:office:word" xmlns:w="http://schemas.openxmlformats.org/wordprocessingml/2006/main" xmlns:w14="http://schemas.microsoft.com/office/word/2010/wordml" xmlns:w15="http://schemas.microsoft.com/office/word/2012/wordml" xmlns:w16cex="http://schemas.microsoft.com/office/word/2018/wordml/cex" xmlns:w16cid="http://schemas.microsoft.com/office/word/2016/wordml/cid" xmlns:w16="http://schemas.microsoft.com/office/word/2018/wordml" xmlns:w16sdtdh="http://schemas.microsoft.com/office/word/2020/wordml/sdtdatahash" xmlns:w16se="http://schemas.microsoft.com/office/word/2015/wordml/symex" xmlns:wpg="http://schemas.microsoft.com/office/word/2010/wordprocessingGroup" xmlns:wpi="http://schemas.microsoft.com/office/word/2010/wordprocessingInk" xmlns:wne="http://schemas.microsoft.com/office/word/2006/wordml" xmlns:wps="http://schemas.microsoft.com/office/word/2010/wordprocessingShape" mc:Ignorable="w14 w15 w16se w16cid w16 w16cex w16sdtdh wp14">
   <w:body>
     <w:p>
       <w:pPr>
@@ -440,17 +440,8 @@
                 <w:b/>
                 <w:bCs/>
               </w:rPr>
-              <w:t xml:space="preserve">Created </w:t>
-            </w:r>
-            <w:proofErr w:type="gramStart"/>
-            <w:r>
-              <w:rPr>
-                <w:b/>
-                <w:bCs/>
-              </w:rPr>
-              <w:t>By</w:t>
-            </w:r>
-            <w:proofErr w:type="gramEnd"/>
+              <w:t>Created By</w:t>
+            </w:r>
           </w:p>
         </w:tc>
         <w:tc>
@@ -490,17 +481,8 @@
                 <w:b/>
                 <w:bCs/>
               </w:rPr>
-              <w:t xml:space="preserve">Tested </w:t>
-            </w:r>
-            <w:proofErr w:type="gramStart"/>
-            <w:r>
-              <w:rPr>
-                <w:b/>
-                <w:bCs/>
-              </w:rPr>
-              <w:t>By</w:t>
-            </w:r>
-            <w:proofErr w:type="gramEnd"/>
+              <w:t>Tested By</w:t>
+            </w:r>
           </w:p>
         </w:tc>
         <w:tc>
@@ -801,86 +783,58 @@
               <w:rPr>
                 <w:cs/>
               </w:rPr>
-              <w:t>ราว์</w:t>
+              <w:t xml:space="preserve">ราว์เซอร์ </w:t>
+            </w:r>
+            <w:r>
+              <w:t>Google Chrome</w:t>
+            </w:r>
+          </w:p>
+        </w:tc>
+        <w:tc>
+          <w:tcPr>
+            <w:tcW w:w="2540" w:type="dxa"/>
+          </w:tcPr>
+          <w:p>
+            <w:pPr>
+              <w:jc w:val="center"/>
+            </w:pPr>
+            <w:r>
+              <w:rPr>
+                <w:cs/>
+              </w:rPr>
+              <w:t>-</w:t>
+            </w:r>
+          </w:p>
+        </w:tc>
+        <w:tc>
+          <w:tcPr>
+            <w:tcW w:w="1565" w:type="dxa"/>
+          </w:tcPr>
+          <w:p>
+            <w:pPr>
+              <w:rPr>
+                <w:cs/>
+              </w:rPr>
+            </w:pPr>
+            <w:r>
+              <w:rPr>
+                <w:cs/>
+              </w:rPr>
+              <w:t>สามารถเปิดโปรแกรมเว็บ</w:t>
             </w:r>
             <w:proofErr w:type="spellStart"/>
             <w:r>
               <w:rPr>
                 <w:cs/>
               </w:rPr>
-              <w:t>เซอร์</w:t>
+              <w:t>เบ</w:t>
             </w:r>
             <w:proofErr w:type="spellEnd"/>
             <w:r>
               <w:rPr>
                 <w:cs/>
               </w:rPr>
-              <w:t xml:space="preserve"> </w:t>
-            </w:r>
-            <w:r>
-              <w:t>Google Chrome</w:t>
-            </w:r>
-          </w:p>
-        </w:tc>
-        <w:tc>
-          <w:tcPr>
-            <w:tcW w:w="2540" w:type="dxa"/>
-          </w:tcPr>
-          <w:p>
-            <w:pPr>
-              <w:jc w:val="center"/>
-            </w:pPr>
-            <w:r>
-              <w:rPr>
-                <w:cs/>
-              </w:rPr>
-              <w:t>-</w:t>
-            </w:r>
-          </w:p>
-        </w:tc>
-        <w:tc>
-          <w:tcPr>
-            <w:tcW w:w="1565" w:type="dxa"/>
-          </w:tcPr>
-          <w:p>
-            <w:pPr>
-              <w:rPr>
-                <w:cs/>
-              </w:rPr>
-            </w:pPr>
-            <w:r>
-              <w:rPr>
-                <w:cs/>
-              </w:rPr>
-              <w:t>สามารถเปิดโปรแกรมเว็บ</w:t>
-            </w:r>
-            <w:proofErr w:type="spellStart"/>
-            <w:r>
-              <w:rPr>
-                <w:cs/>
-              </w:rPr>
-              <w:t>เบ</w:t>
-            </w:r>
-            <w:proofErr w:type="spellEnd"/>
-            <w:r>
-              <w:rPr>
-                <w:cs/>
-              </w:rPr>
-              <w:t>ราว์</w:t>
-            </w:r>
-            <w:proofErr w:type="spellStart"/>
-            <w:r>
-              <w:rPr>
-                <w:cs/>
-              </w:rPr>
-              <w:t>เซอร์</w:t>
-            </w:r>
-            <w:proofErr w:type="spellEnd"/>
-            <w:r>
-              <w:rPr>
-                <w:cs/>
-              </w:rPr>
-              <w:t>ได้</w:t>
+              <w:t>ราว์เซอร์ได้</w:t>
             </w:r>
           </w:p>
         </w:tc>
@@ -2169,7 +2123,6 @@
         <w:rPr>
           <w:cs/>
         </w:rPr>
-        <w:lastRenderedPageBreak/>
         <w:t>ต</w:t>
       </w:r>
       <w:r>
@@ -2455,7 +2408,14 @@
                 <w:rFonts w:hint="cs"/>
                 <w:cs/>
               </w:rPr>
-              <w:t>ระบบเพิ่มขนาดตู้คอนเทนเนอร์ในฐานข้อมูล และแสดงหน้าจอดูรายการบริการ</w:t>
+              <w:t>ระบบเพิ่มขนาดตู้คอนเทนเนอร์ในฐานข้อมูล และแสดงหน้าจอดู</w:t>
+            </w:r>
+            <w:r>
+              <w:rPr>
+                <w:rFonts w:hint="cs"/>
+                <w:cs/>
+              </w:rPr>
+              <w:t>รายการขนาดตู้</w:t>
             </w:r>
           </w:p>
         </w:tc>
@@ -2550,7 +2510,6 @@
         <w:rPr>
           <w:cs/>
         </w:rPr>
-        <w:lastRenderedPageBreak/>
         <w:t>ต</w:t>
       </w:r>
       <w:r>
@@ -2991,17 +2950,8 @@
                 <w:b/>
                 <w:bCs/>
               </w:rPr>
-              <w:t xml:space="preserve">Created </w:t>
-            </w:r>
-            <w:proofErr w:type="gramStart"/>
-            <w:r>
-              <w:rPr>
-                <w:b/>
-                <w:bCs/>
-              </w:rPr>
-              <w:t>By</w:t>
-            </w:r>
-            <w:proofErr w:type="gramEnd"/>
+              <w:t>Created By</w:t>
+            </w:r>
           </w:p>
         </w:tc>
         <w:tc>
@@ -3041,17 +2991,8 @@
                 <w:b/>
                 <w:bCs/>
               </w:rPr>
-              <w:t xml:space="preserve">Tested </w:t>
-            </w:r>
-            <w:proofErr w:type="gramStart"/>
-            <w:r>
-              <w:rPr>
-                <w:b/>
-                <w:bCs/>
-              </w:rPr>
-              <w:t>By</w:t>
-            </w:r>
-            <w:proofErr w:type="gramEnd"/>
+              <w:t>Tested By</w:t>
+            </w:r>
           </w:p>
         </w:tc>
         <w:tc>
@@ -3352,86 +3293,58 @@
               <w:rPr>
                 <w:cs/>
               </w:rPr>
-              <w:t>ราว์</w:t>
+              <w:t xml:space="preserve">ราว์เซอร์ </w:t>
+            </w:r>
+            <w:r>
+              <w:t>Google Chrome</w:t>
+            </w:r>
+          </w:p>
+        </w:tc>
+        <w:tc>
+          <w:tcPr>
+            <w:tcW w:w="2540" w:type="dxa"/>
+          </w:tcPr>
+          <w:p>
+            <w:pPr>
+              <w:jc w:val="center"/>
+            </w:pPr>
+            <w:r>
+              <w:rPr>
+                <w:cs/>
+              </w:rPr>
+              <w:t>-</w:t>
+            </w:r>
+          </w:p>
+        </w:tc>
+        <w:tc>
+          <w:tcPr>
+            <w:tcW w:w="1565" w:type="dxa"/>
+          </w:tcPr>
+          <w:p>
+            <w:pPr>
+              <w:rPr>
+                <w:cs/>
+              </w:rPr>
+            </w:pPr>
+            <w:r>
+              <w:rPr>
+                <w:cs/>
+              </w:rPr>
+              <w:t>สามารถเปิดโปรแกรมเว็บ</w:t>
             </w:r>
             <w:proofErr w:type="spellStart"/>
             <w:r>
               <w:rPr>
                 <w:cs/>
               </w:rPr>
-              <w:t>เซอร์</w:t>
+              <w:t>เบ</w:t>
             </w:r>
             <w:proofErr w:type="spellEnd"/>
             <w:r>
               <w:rPr>
                 <w:cs/>
               </w:rPr>
-              <w:t xml:space="preserve"> </w:t>
-            </w:r>
-            <w:r>
-              <w:t>Google Chrome</w:t>
-            </w:r>
-          </w:p>
-        </w:tc>
-        <w:tc>
-          <w:tcPr>
-            <w:tcW w:w="2540" w:type="dxa"/>
-          </w:tcPr>
-          <w:p>
-            <w:pPr>
-              <w:jc w:val="center"/>
-            </w:pPr>
-            <w:r>
-              <w:rPr>
-                <w:cs/>
-              </w:rPr>
-              <w:t>-</w:t>
-            </w:r>
-          </w:p>
-        </w:tc>
-        <w:tc>
-          <w:tcPr>
-            <w:tcW w:w="1565" w:type="dxa"/>
-          </w:tcPr>
-          <w:p>
-            <w:pPr>
-              <w:rPr>
-                <w:cs/>
-              </w:rPr>
-            </w:pPr>
-            <w:r>
-              <w:rPr>
-                <w:cs/>
-              </w:rPr>
-              <w:t>สามารถเปิดโปรแกรมเว็บ</w:t>
-            </w:r>
-            <w:proofErr w:type="spellStart"/>
-            <w:r>
-              <w:rPr>
-                <w:cs/>
-              </w:rPr>
-              <w:t>เบ</w:t>
-            </w:r>
-            <w:proofErr w:type="spellEnd"/>
-            <w:r>
-              <w:rPr>
-                <w:cs/>
-              </w:rPr>
-              <w:t>ราว์</w:t>
-            </w:r>
-            <w:proofErr w:type="spellStart"/>
-            <w:r>
-              <w:rPr>
-                <w:cs/>
-              </w:rPr>
-              <w:t>เซอร์</w:t>
-            </w:r>
-            <w:proofErr w:type="spellEnd"/>
-            <w:r>
-              <w:rPr>
-                <w:cs/>
-              </w:rPr>
-              <w:t>ได้</w:t>
+              <w:t>ราว์เซอร์ได้</w:t>
             </w:r>
           </w:p>
         </w:tc>
@@ -3692,7 +3605,6 @@
         <w:rPr>
           <w:cs/>
         </w:rPr>
-        <w:lastRenderedPageBreak/>
         <w:t>ต</w:t>
       </w:r>
       <w:r>
@@ -4733,7 +4645,6 @@
         <w:rPr>
           <w:cs/>
         </w:rPr>
-        <w:lastRenderedPageBreak/>
         <w:t>ต</w:t>
       </w:r>
       <w:r>
@@ -5032,7 +4943,14 @@
                 <w:rFonts w:hint="cs"/>
                 <w:cs/>
               </w:rPr>
-              <w:t>ระบบเพิ่มขนาดตู้คอนเทนเนอร์ในฐานข้อมูล และแสดงหน้าจอดูรายการบริการ</w:t>
+              <w:t>ระบบเพิ่มขนาดตู้คอนเทนเนอร์ในฐานข้อมูล และแสดงหน้าจอดู</w:t>
+            </w:r>
+            <w:r>
+              <w:rPr>
+                <w:rFonts w:hint="cs"/>
+                <w:cs/>
+              </w:rPr>
+              <w:t>รายการขนาดตู้</w:t>
             </w:r>
           </w:p>
         </w:tc>
@@ -5127,7 +5045,6 @@
         <w:rPr>
           <w:cs/>
         </w:rPr>
-        <w:lastRenderedPageBreak/>
         <w:t>ต</w:t>
       </w:r>
       <w:r>
@@ -5563,17 +5480,8 @@
                 <w:b/>
                 <w:bCs/>
               </w:rPr>
-              <w:t xml:space="preserve">Created </w:t>
-            </w:r>
-            <w:proofErr w:type="gramStart"/>
-            <w:r>
-              <w:rPr>
-                <w:b/>
-                <w:bCs/>
-              </w:rPr>
-              <w:t>By</w:t>
-            </w:r>
-            <w:proofErr w:type="gramEnd"/>
+              <w:t>Created By</w:t>
+            </w:r>
           </w:p>
         </w:tc>
         <w:tc>
@@ -5613,17 +5521,8 @@
                 <w:b/>
                 <w:bCs/>
               </w:rPr>
-              <w:t xml:space="preserve">Tested </w:t>
-            </w:r>
-            <w:proofErr w:type="gramStart"/>
-            <w:r>
-              <w:rPr>
-                <w:b/>
-                <w:bCs/>
-              </w:rPr>
-              <w:t>By</w:t>
-            </w:r>
-            <w:proofErr w:type="gramEnd"/>
+              <w:t>Tested By</w:t>
+            </w:r>
           </w:p>
         </w:tc>
         <w:tc>
@@ -5924,86 +5823,58 @@
               <w:rPr>
                 <w:cs/>
               </w:rPr>
-              <w:t>ราว์</w:t>
+              <w:t xml:space="preserve">ราว์เซอร์ </w:t>
+            </w:r>
+            <w:r>
+              <w:t>Google Chrome</w:t>
+            </w:r>
+          </w:p>
+        </w:tc>
+        <w:tc>
+          <w:tcPr>
+            <w:tcW w:w="2540" w:type="dxa"/>
+          </w:tcPr>
+          <w:p>
+            <w:pPr>
+              <w:jc w:val="center"/>
+            </w:pPr>
+            <w:r>
+              <w:rPr>
+                <w:cs/>
+              </w:rPr>
+              <w:t>-</w:t>
+            </w:r>
+          </w:p>
+        </w:tc>
+        <w:tc>
+          <w:tcPr>
+            <w:tcW w:w="1565" w:type="dxa"/>
+          </w:tcPr>
+          <w:p>
+            <w:pPr>
+              <w:rPr>
+                <w:cs/>
+              </w:rPr>
+            </w:pPr>
+            <w:r>
+              <w:rPr>
+                <w:cs/>
+              </w:rPr>
+              <w:t>สามารถเปิดโปรแกรมเว็บ</w:t>
             </w:r>
             <w:proofErr w:type="spellStart"/>
             <w:r>
               <w:rPr>
                 <w:cs/>
               </w:rPr>
-              <w:t>เซอร์</w:t>
+              <w:t>เบ</w:t>
             </w:r>
             <w:proofErr w:type="spellEnd"/>
             <w:r>
               <w:rPr>
                 <w:cs/>
               </w:rPr>
-              <w:t xml:space="preserve"> </w:t>
-            </w:r>
-            <w:r>
-              <w:t>Google Chrome</w:t>
-            </w:r>
-          </w:p>
-        </w:tc>
-        <w:tc>
-          <w:tcPr>
-            <w:tcW w:w="2540" w:type="dxa"/>
-          </w:tcPr>
-          <w:p>
-            <w:pPr>
-              <w:jc w:val="center"/>
-            </w:pPr>
-            <w:r>
-              <w:rPr>
-                <w:cs/>
-              </w:rPr>
-              <w:t>-</w:t>
-            </w:r>
-          </w:p>
-        </w:tc>
-        <w:tc>
-          <w:tcPr>
-            <w:tcW w:w="1565" w:type="dxa"/>
-          </w:tcPr>
-          <w:p>
-            <w:pPr>
-              <w:rPr>
-                <w:cs/>
-              </w:rPr>
-            </w:pPr>
-            <w:r>
-              <w:rPr>
-                <w:cs/>
-              </w:rPr>
-              <w:t>สามารถเปิดโปรแกรมเว็บ</w:t>
-            </w:r>
-            <w:proofErr w:type="spellStart"/>
-            <w:r>
-              <w:rPr>
-                <w:cs/>
-              </w:rPr>
-              <w:t>เบ</w:t>
-            </w:r>
-            <w:proofErr w:type="spellEnd"/>
-            <w:r>
-              <w:rPr>
-                <w:cs/>
-              </w:rPr>
-              <w:t>ราว์</w:t>
-            </w:r>
-            <w:proofErr w:type="spellStart"/>
-            <w:r>
-              <w:rPr>
-                <w:cs/>
-              </w:rPr>
-              <w:t>เซอร์</w:t>
-            </w:r>
-            <w:proofErr w:type="spellEnd"/>
-            <w:r>
-              <w:rPr>
-                <w:cs/>
-              </w:rPr>
-              <w:t>ได้</w:t>
+              <w:t>ราว์เซอร์ได้</w:t>
             </w:r>
           </w:p>
         </w:tc>
@@ -6264,7 +6135,6 @@
         <w:rPr>
           <w:cs/>
         </w:rPr>
-        <w:lastRenderedPageBreak/>
         <w:t>ต</w:t>
       </w:r>
       <w:r>
@@ -7297,7 +7167,6 @@
         <w:rPr>
           <w:cs/>
         </w:rPr>
-        <w:lastRenderedPageBreak/>
         <w:t>ต</w:t>
       </w:r>
       <w:r>
@@ -7583,7 +7452,6 @@
           <w:p>
             <w:pPr>
               <w:rPr>
-                <w:rFonts w:hint="cs"/>
                 <w:cs/>
               </w:rPr>
             </w:pPr>
@@ -7605,8 +7473,6 @@
               </w:rPr>
               <w:t xml:space="preserve">ชื่อขนาดตู้คอนเทนเนอร์ </w:t>
             </w:r>
-            <w:bookmarkStart w:id="0" w:name="_GoBack"/>
-            <w:bookmarkEnd w:id="0"/>
           </w:p>
         </w:tc>
         <w:tc>
@@ -7689,7 +7555,6 @@
         <w:rPr>
           <w:cs/>
         </w:rPr>
-        <w:lastRenderedPageBreak/>
         <w:t>ต</w:t>
       </w:r>
       <w:r>
@@ -8130,17 +7995,8 @@
                 <w:b/>
                 <w:bCs/>
               </w:rPr>
-              <w:t xml:space="preserve">Created </w:t>
-            </w:r>
-            <w:proofErr w:type="gramStart"/>
-            <w:r>
-              <w:rPr>
-                <w:b/>
-                <w:bCs/>
-              </w:rPr>
-              <w:t>By</w:t>
-            </w:r>
-            <w:proofErr w:type="gramEnd"/>
+              <w:t>Created By</w:t>
+            </w:r>
           </w:p>
         </w:tc>
         <w:tc>
@@ -8180,17 +8036,8 @@
                 <w:b/>
                 <w:bCs/>
               </w:rPr>
-              <w:t xml:space="preserve">Tested </w:t>
-            </w:r>
-            <w:proofErr w:type="gramStart"/>
-            <w:r>
-              <w:rPr>
-                <w:b/>
-                <w:bCs/>
-              </w:rPr>
-              <w:t>By</w:t>
-            </w:r>
-            <w:proofErr w:type="gramEnd"/>
+              <w:t>Tested By</w:t>
+            </w:r>
           </w:p>
         </w:tc>
         <w:tc>
@@ -8491,86 +8338,58 @@
               <w:rPr>
                 <w:cs/>
               </w:rPr>
-              <w:t>ราว์</w:t>
+              <w:t xml:space="preserve">ราว์เซอร์ </w:t>
+            </w:r>
+            <w:r>
+              <w:t>Google Chrome</w:t>
+            </w:r>
+          </w:p>
+        </w:tc>
+        <w:tc>
+          <w:tcPr>
+            <w:tcW w:w="2540" w:type="dxa"/>
+          </w:tcPr>
+          <w:p>
+            <w:pPr>
+              <w:jc w:val="center"/>
+            </w:pPr>
+            <w:r>
+              <w:rPr>
+                <w:cs/>
+              </w:rPr>
+              <w:t>-</w:t>
+            </w:r>
+          </w:p>
+        </w:tc>
+        <w:tc>
+          <w:tcPr>
+            <w:tcW w:w="1565" w:type="dxa"/>
+          </w:tcPr>
+          <w:p>
+            <w:pPr>
+              <w:rPr>
+                <w:cs/>
+              </w:rPr>
+            </w:pPr>
+            <w:r>
+              <w:rPr>
+                <w:cs/>
+              </w:rPr>
+              <w:t>สามารถเปิดโปรแกรมเว็บ</w:t>
             </w:r>
             <w:proofErr w:type="spellStart"/>
             <w:r>
               <w:rPr>
                 <w:cs/>
               </w:rPr>
-              <w:t>เซอร์</w:t>
+              <w:t>เบ</w:t>
             </w:r>
             <w:proofErr w:type="spellEnd"/>
             <w:r>
               <w:rPr>
                 <w:cs/>
               </w:rPr>
-              <w:t xml:space="preserve"> </w:t>
-            </w:r>
-            <w:r>
-              <w:t>Google Chrome</w:t>
-            </w:r>
-          </w:p>
-        </w:tc>
-        <w:tc>
-          <w:tcPr>
-            <w:tcW w:w="2540" w:type="dxa"/>
-          </w:tcPr>
-          <w:p>
-            <w:pPr>
-              <w:jc w:val="center"/>
-            </w:pPr>
-            <w:r>
-              <w:rPr>
-                <w:cs/>
-              </w:rPr>
-              <w:t>-</w:t>
-            </w:r>
-          </w:p>
-        </w:tc>
-        <w:tc>
-          <w:tcPr>
-            <w:tcW w:w="1565" w:type="dxa"/>
-          </w:tcPr>
-          <w:p>
-            <w:pPr>
-              <w:rPr>
-                <w:cs/>
-              </w:rPr>
-            </w:pPr>
-            <w:r>
-              <w:rPr>
-                <w:cs/>
-              </w:rPr>
-              <w:t>สามารถเปิดโปรแกรมเว็บ</w:t>
-            </w:r>
-            <w:proofErr w:type="spellStart"/>
-            <w:r>
-              <w:rPr>
-                <w:cs/>
-              </w:rPr>
-              <w:t>เบ</w:t>
-            </w:r>
-            <w:proofErr w:type="spellEnd"/>
-            <w:r>
-              <w:rPr>
-                <w:cs/>
-              </w:rPr>
-              <w:t>ราว์</w:t>
-            </w:r>
-            <w:proofErr w:type="spellStart"/>
-            <w:r>
-              <w:rPr>
-                <w:cs/>
-              </w:rPr>
-              <w:t>เซอร์</w:t>
-            </w:r>
-            <w:proofErr w:type="spellEnd"/>
-            <w:r>
-              <w:rPr>
-                <w:cs/>
-              </w:rPr>
-              <w:t>ได้</w:t>
+              <w:t>ราว์เซอร์ได้</w:t>
             </w:r>
           </w:p>
         </w:tc>
@@ -8831,7 +8650,6 @@
         <w:rPr>
           <w:cs/>
         </w:rPr>
-        <w:lastRenderedPageBreak/>
         <w:t>ต</w:t>
       </w:r>
       <w:r>
@@ -9872,7 +9690,6 @@
         <w:rPr>
           <w:cs/>
         </w:rPr>
-        <w:lastRenderedPageBreak/>
         <w:t>ต</w:t>
       </w:r>
       <w:r>
@@ -10171,7 +9988,14 @@
                 <w:rFonts w:hint="cs"/>
                 <w:cs/>
               </w:rPr>
-              <w:t>ระบบเพิ่มขนาดตู้คอนเทนเนอร์ในฐานข้อมูล และแสดงหน้าจอดูรายการบริการ</w:t>
+              <w:t>ระบบเพิ่มขนาดตู้คอนเทนเนอร์ในฐานข้อมูล และแสดงหน้าจอดู</w:t>
+            </w:r>
+            <w:r>
+              <w:rPr>
+                <w:rFonts w:hint="cs"/>
+                <w:cs/>
+              </w:rPr>
+              <w:t>รายการขนาดตู้</w:t>
             </w:r>
           </w:p>
         </w:tc>
@@ -10266,7 +10090,6 @@
         <w:rPr>
           <w:cs/>
         </w:rPr>
-        <w:lastRenderedPageBreak/>
         <w:t>ต</w:t>
       </w:r>
       <w:r>
@@ -10702,17 +10525,8 @@
                 <w:b/>
                 <w:bCs/>
               </w:rPr>
-              <w:t xml:space="preserve">Created </w:t>
-            </w:r>
-            <w:proofErr w:type="gramStart"/>
-            <w:r>
-              <w:rPr>
-                <w:b/>
-                <w:bCs/>
-              </w:rPr>
-              <w:t>By</w:t>
-            </w:r>
-            <w:proofErr w:type="gramEnd"/>
+              <w:t>Created By</w:t>
+            </w:r>
           </w:p>
         </w:tc>
         <w:tc>
@@ -10752,17 +10566,8 @@
                 <w:b/>
                 <w:bCs/>
               </w:rPr>
-              <w:t xml:space="preserve">Tested </w:t>
-            </w:r>
-            <w:proofErr w:type="gramStart"/>
-            <w:r>
-              <w:rPr>
-                <w:b/>
-                <w:bCs/>
-              </w:rPr>
-              <w:t>By</w:t>
-            </w:r>
-            <w:proofErr w:type="gramEnd"/>
+              <w:t>Tested By</w:t>
+            </w:r>
           </w:p>
         </w:tc>
         <w:tc>
@@ -11063,86 +10868,58 @@
               <w:rPr>
                 <w:cs/>
               </w:rPr>
-              <w:t>ราว์</w:t>
+              <w:t xml:space="preserve">ราว์เซอร์ </w:t>
+            </w:r>
+            <w:r>
+              <w:t>Google Chrome</w:t>
+            </w:r>
+          </w:p>
+        </w:tc>
+        <w:tc>
+          <w:tcPr>
+            <w:tcW w:w="2540" w:type="dxa"/>
+          </w:tcPr>
+          <w:p>
+            <w:pPr>
+              <w:jc w:val="center"/>
+            </w:pPr>
+            <w:r>
+              <w:rPr>
+                <w:cs/>
+              </w:rPr>
+              <w:t>-</w:t>
+            </w:r>
+          </w:p>
+        </w:tc>
+        <w:tc>
+          <w:tcPr>
+            <w:tcW w:w="1565" w:type="dxa"/>
+          </w:tcPr>
+          <w:p>
+            <w:pPr>
+              <w:rPr>
+                <w:cs/>
+              </w:rPr>
+            </w:pPr>
+            <w:r>
+              <w:rPr>
+                <w:cs/>
+              </w:rPr>
+              <w:t>สามารถเปิดโปรแกรมเว็บ</w:t>
             </w:r>
             <w:proofErr w:type="spellStart"/>
             <w:r>
               <w:rPr>
                 <w:cs/>
               </w:rPr>
-              <w:t>เซอร์</w:t>
+              <w:t>เบ</w:t>
             </w:r>
             <w:proofErr w:type="spellEnd"/>
             <w:r>
               <w:rPr>
                 <w:cs/>
               </w:rPr>
-              <w:t xml:space="preserve"> </w:t>
-            </w:r>
-            <w:r>
-              <w:t>Google Chrome</w:t>
-            </w:r>
-          </w:p>
-        </w:tc>
-        <w:tc>
-          <w:tcPr>
-            <w:tcW w:w="2540" w:type="dxa"/>
-          </w:tcPr>
-          <w:p>
-            <w:pPr>
-              <w:jc w:val="center"/>
-            </w:pPr>
-            <w:r>
-              <w:rPr>
-                <w:cs/>
-              </w:rPr>
-              <w:t>-</w:t>
-            </w:r>
-          </w:p>
-        </w:tc>
-        <w:tc>
-          <w:tcPr>
-            <w:tcW w:w="1565" w:type="dxa"/>
-          </w:tcPr>
-          <w:p>
-            <w:pPr>
-              <w:rPr>
-                <w:cs/>
-              </w:rPr>
-            </w:pPr>
-            <w:r>
-              <w:rPr>
-                <w:cs/>
-              </w:rPr>
-              <w:t>สามารถเปิดโปรแกรมเว็บ</w:t>
-            </w:r>
-            <w:proofErr w:type="spellStart"/>
-            <w:r>
-              <w:rPr>
-                <w:cs/>
-              </w:rPr>
-              <w:t>เบ</w:t>
-            </w:r>
-            <w:proofErr w:type="spellEnd"/>
-            <w:r>
-              <w:rPr>
-                <w:cs/>
-              </w:rPr>
-              <w:t>ราว์</w:t>
-            </w:r>
-            <w:proofErr w:type="spellStart"/>
-            <w:r>
-              <w:rPr>
-                <w:cs/>
-              </w:rPr>
-              <w:t>เซอร์</w:t>
-            </w:r>
-            <w:proofErr w:type="spellEnd"/>
-            <w:r>
-              <w:rPr>
-                <w:cs/>
-              </w:rPr>
-              <w:t>ได้</w:t>
+              <w:t>ราว์เซอร์ได้</w:t>
             </w:r>
           </w:p>
         </w:tc>
@@ -11403,7 +11180,6 @@
         <w:rPr>
           <w:cs/>
         </w:rPr>
-        <w:lastRenderedPageBreak/>
         <w:t>ต</w:t>
       </w:r>
       <w:r>
@@ -12427,7 +12203,6 @@
         <w:rPr>
           <w:cs/>
         </w:rPr>
-        <w:lastRenderedPageBreak/>
         <w:t>ต</w:t>
       </w:r>
       <w:r>
@@ -12713,7 +12488,6 @@
           <w:p>
             <w:pPr>
               <w:rPr>
-                <w:rFonts w:hint="cs"/>
                 <w:cs/>
               </w:rPr>
             </w:pPr>
@@ -12828,7 +12602,6 @@
         <w:rPr>
           <w:cs/>
         </w:rPr>
-        <w:lastRenderedPageBreak/>
         <w:t>ต</w:t>
       </w:r>
       <w:r>
@@ -13269,17 +13042,8 @@
                 <w:b/>
                 <w:bCs/>
               </w:rPr>
-              <w:t xml:space="preserve">Created </w:t>
-            </w:r>
-            <w:proofErr w:type="gramStart"/>
-            <w:r>
-              <w:rPr>
-                <w:b/>
-                <w:bCs/>
-              </w:rPr>
-              <w:t>By</w:t>
-            </w:r>
-            <w:proofErr w:type="gramEnd"/>
+              <w:t>Created By</w:t>
+            </w:r>
           </w:p>
         </w:tc>
         <w:tc>
@@ -13319,17 +13083,8 @@
                 <w:b/>
                 <w:bCs/>
               </w:rPr>
-              <w:t xml:space="preserve">Tested </w:t>
-            </w:r>
-            <w:proofErr w:type="gramStart"/>
-            <w:r>
-              <w:rPr>
-                <w:b/>
-                <w:bCs/>
-              </w:rPr>
-              <w:t>By</w:t>
-            </w:r>
-            <w:proofErr w:type="gramEnd"/>
+              <w:t>Tested By</w:t>
+            </w:r>
           </w:p>
         </w:tc>
         <w:tc>
@@ -13630,86 +13385,58 @@
               <w:rPr>
                 <w:cs/>
               </w:rPr>
-              <w:t>ราว์</w:t>
+              <w:t xml:space="preserve">ราว์เซอร์ </w:t>
+            </w:r>
+            <w:r>
+              <w:t>Google Chrome</w:t>
+            </w:r>
+          </w:p>
+        </w:tc>
+        <w:tc>
+          <w:tcPr>
+            <w:tcW w:w="2540" w:type="dxa"/>
+          </w:tcPr>
+          <w:p>
+            <w:pPr>
+              <w:jc w:val="center"/>
+            </w:pPr>
+            <w:r>
+              <w:rPr>
+                <w:cs/>
+              </w:rPr>
+              <w:t>-</w:t>
+            </w:r>
+          </w:p>
+        </w:tc>
+        <w:tc>
+          <w:tcPr>
+            <w:tcW w:w="1565" w:type="dxa"/>
+          </w:tcPr>
+          <w:p>
+            <w:pPr>
+              <w:rPr>
+                <w:cs/>
+              </w:rPr>
+            </w:pPr>
+            <w:r>
+              <w:rPr>
+                <w:cs/>
+              </w:rPr>
+              <w:t>สามารถเปิดโปรแกรมเว็บ</w:t>
             </w:r>
             <w:proofErr w:type="spellStart"/>
             <w:r>
               <w:rPr>
                 <w:cs/>
               </w:rPr>
-              <w:t>เซอร์</w:t>
+              <w:t>เบ</w:t>
             </w:r>
             <w:proofErr w:type="spellEnd"/>
             <w:r>
               <w:rPr>
                 <w:cs/>
               </w:rPr>
-              <w:t xml:space="preserve"> </w:t>
-            </w:r>
-            <w:r>
-              <w:t>Google Chrome</w:t>
-            </w:r>
-          </w:p>
-        </w:tc>
-        <w:tc>
-          <w:tcPr>
-            <w:tcW w:w="2540" w:type="dxa"/>
-          </w:tcPr>
-          <w:p>
-            <w:pPr>
-              <w:jc w:val="center"/>
-            </w:pPr>
-            <w:r>
-              <w:rPr>
-                <w:cs/>
-              </w:rPr>
-              <w:t>-</w:t>
-            </w:r>
-          </w:p>
-        </w:tc>
-        <w:tc>
-          <w:tcPr>
-            <w:tcW w:w="1565" w:type="dxa"/>
-          </w:tcPr>
-          <w:p>
-            <w:pPr>
-              <w:rPr>
-                <w:cs/>
-              </w:rPr>
-            </w:pPr>
-            <w:r>
-              <w:rPr>
-                <w:cs/>
-              </w:rPr>
-              <w:t>สามารถเปิดโปรแกรมเว็บ</w:t>
-            </w:r>
-            <w:proofErr w:type="spellStart"/>
-            <w:r>
-              <w:rPr>
-                <w:cs/>
-              </w:rPr>
-              <w:t>เบ</w:t>
-            </w:r>
-            <w:proofErr w:type="spellEnd"/>
-            <w:r>
-              <w:rPr>
-                <w:cs/>
-              </w:rPr>
-              <w:t>ราว์</w:t>
-            </w:r>
-            <w:proofErr w:type="spellStart"/>
-            <w:r>
-              <w:rPr>
-                <w:cs/>
-              </w:rPr>
-              <w:t>เซอร์</w:t>
-            </w:r>
-            <w:proofErr w:type="spellEnd"/>
-            <w:r>
-              <w:rPr>
-                <w:cs/>
-              </w:rPr>
-              <w:t>ได้</w:t>
+              <w:t>ราว์เซอร์ได้</w:t>
             </w:r>
           </w:p>
         </w:tc>
@@ -13970,7 +13697,6 @@
         <w:rPr>
           <w:cs/>
         </w:rPr>
-        <w:lastRenderedPageBreak/>
         <w:t>ต</w:t>
       </w:r>
       <w:r>
@@ -15011,7 +14737,6 @@
         <w:rPr>
           <w:cs/>
         </w:rPr>
-        <w:lastRenderedPageBreak/>
         <w:t>ต</w:t>
       </w:r>
       <w:r>
@@ -15310,7 +15035,14 @@
                 <w:rFonts w:hint="cs"/>
                 <w:cs/>
               </w:rPr>
-              <w:t>ระบบเพิ่มขนาดตู้คอนเทนเนอร์ในฐานข้อมูล และแสดงหน้าจอดูรายการบริการ</w:t>
+              <w:t>ระบบเพิ่มขนาดตู้คอนเทนเนอร์ในฐานข้อมูล และแสดงหน้าจอดู</w:t>
+            </w:r>
+            <w:r>
+              <w:rPr>
+                <w:rFonts w:hint="cs"/>
+                <w:cs/>
+              </w:rPr>
+              <w:t>รายการขนาดตู้</w:t>
             </w:r>
           </w:p>
         </w:tc>
@@ -15405,7 +15137,6 @@
         <w:rPr>
           <w:cs/>
         </w:rPr>
-        <w:lastRenderedPageBreak/>
         <w:t>ต</w:t>
       </w:r>
       <w:r>
@@ -15841,17 +15572,8 @@
                 <w:b/>
                 <w:bCs/>
               </w:rPr>
-              <w:t xml:space="preserve">Created </w:t>
-            </w:r>
-            <w:proofErr w:type="gramStart"/>
-            <w:r>
-              <w:rPr>
-                <w:b/>
-                <w:bCs/>
-              </w:rPr>
-              <w:t>By</w:t>
-            </w:r>
-            <w:proofErr w:type="gramEnd"/>
+              <w:t>Created By</w:t>
+            </w:r>
           </w:p>
         </w:tc>
         <w:tc>
@@ -15891,17 +15613,8 @@
                 <w:b/>
                 <w:bCs/>
               </w:rPr>
-              <w:t xml:space="preserve">Tested </w:t>
-            </w:r>
-            <w:proofErr w:type="gramStart"/>
-            <w:r>
-              <w:rPr>
-                <w:b/>
-                <w:bCs/>
-              </w:rPr>
-              <w:t>By</w:t>
-            </w:r>
-            <w:proofErr w:type="gramEnd"/>
+              <w:t>Tested By</w:t>
+            </w:r>
           </w:p>
         </w:tc>
         <w:tc>
@@ -16202,86 +15915,58 @@
               <w:rPr>
                 <w:cs/>
               </w:rPr>
-              <w:t>ราว์</w:t>
+              <w:t xml:space="preserve">ราว์เซอร์ </w:t>
+            </w:r>
+            <w:r>
+              <w:t>Google Chrome</w:t>
+            </w:r>
+          </w:p>
+        </w:tc>
+        <w:tc>
+          <w:tcPr>
+            <w:tcW w:w="2540" w:type="dxa"/>
+          </w:tcPr>
+          <w:p>
+            <w:pPr>
+              <w:jc w:val="center"/>
+            </w:pPr>
+            <w:r>
+              <w:rPr>
+                <w:cs/>
+              </w:rPr>
+              <w:t>-</w:t>
+            </w:r>
+          </w:p>
+        </w:tc>
+        <w:tc>
+          <w:tcPr>
+            <w:tcW w:w="1565" w:type="dxa"/>
+          </w:tcPr>
+          <w:p>
+            <w:pPr>
+              <w:rPr>
+                <w:cs/>
+              </w:rPr>
+            </w:pPr>
+            <w:r>
+              <w:rPr>
+                <w:cs/>
+              </w:rPr>
+              <w:t>สามารถเปิดโปรแกรมเว็บ</w:t>
             </w:r>
             <w:proofErr w:type="spellStart"/>
             <w:r>
               <w:rPr>
                 <w:cs/>
               </w:rPr>
-              <w:t>เซอร์</w:t>
+              <w:t>เบ</w:t>
             </w:r>
             <w:proofErr w:type="spellEnd"/>
             <w:r>
               <w:rPr>
                 <w:cs/>
               </w:rPr>
-              <w:t xml:space="preserve"> </w:t>
-            </w:r>
-            <w:r>
-              <w:t>Google Chrome</w:t>
-            </w:r>
-          </w:p>
-        </w:tc>
-        <w:tc>
-          <w:tcPr>
-            <w:tcW w:w="2540" w:type="dxa"/>
-          </w:tcPr>
-          <w:p>
-            <w:pPr>
-              <w:jc w:val="center"/>
-            </w:pPr>
-            <w:r>
-              <w:rPr>
-                <w:cs/>
-              </w:rPr>
-              <w:t>-</w:t>
-            </w:r>
-          </w:p>
-        </w:tc>
-        <w:tc>
-          <w:tcPr>
-            <w:tcW w:w="1565" w:type="dxa"/>
-          </w:tcPr>
-          <w:p>
-            <w:pPr>
-              <w:rPr>
-                <w:cs/>
-              </w:rPr>
-            </w:pPr>
-            <w:r>
-              <w:rPr>
-                <w:cs/>
-              </w:rPr>
-              <w:t>สามารถเปิดโปรแกรมเว็บ</w:t>
-            </w:r>
-            <w:proofErr w:type="spellStart"/>
-            <w:r>
-              <w:rPr>
-                <w:cs/>
-              </w:rPr>
-              <w:t>เบ</w:t>
-            </w:r>
-            <w:proofErr w:type="spellEnd"/>
-            <w:r>
-              <w:rPr>
-                <w:cs/>
-              </w:rPr>
-              <w:t>ราว์</w:t>
-            </w:r>
-            <w:proofErr w:type="spellStart"/>
-            <w:r>
-              <w:rPr>
-                <w:cs/>
-              </w:rPr>
-              <w:t>เซอร์</w:t>
-            </w:r>
-            <w:proofErr w:type="spellEnd"/>
-            <w:r>
-              <w:rPr>
-                <w:cs/>
-              </w:rPr>
-              <w:t>ได้</w:t>
+              <w:t>ราว์เซอร์ได้</w:t>
             </w:r>
           </w:p>
         </w:tc>
@@ -16542,7 +16227,6 @@
         <w:rPr>
           <w:cs/>
         </w:rPr>
-        <w:lastRenderedPageBreak/>
         <w:t>ต</w:t>
       </w:r>
       <w:r>
@@ -17566,7 +17250,6 @@
         <w:rPr>
           <w:cs/>
         </w:rPr>
-        <w:lastRenderedPageBreak/>
         <w:t>ต</w:t>
       </w:r>
       <w:r>
@@ -17852,7 +17535,6 @@
           <w:p>
             <w:pPr>
               <w:rPr>
-                <w:rFonts w:hint="cs"/>
                 <w:cs/>
               </w:rPr>
             </w:pPr>
@@ -17980,7 +17662,6 @@
         <w:rPr>
           <w:cs/>
         </w:rPr>
-        <w:lastRenderedPageBreak/>
         <w:t>ต</w:t>
       </w:r>
       <w:r>
@@ -18413,17 +18094,8 @@
                 <w:b/>
                 <w:bCs/>
               </w:rPr>
-              <w:t xml:space="preserve">Created </w:t>
-            </w:r>
-            <w:proofErr w:type="gramStart"/>
-            <w:r>
-              <w:rPr>
-                <w:b/>
-                <w:bCs/>
-              </w:rPr>
-              <w:t>By</w:t>
-            </w:r>
-            <w:proofErr w:type="gramEnd"/>
+              <w:t>Created By</w:t>
+            </w:r>
           </w:p>
         </w:tc>
         <w:tc>
@@ -18463,17 +18135,8 @@
                 <w:b/>
                 <w:bCs/>
               </w:rPr>
-              <w:t xml:space="preserve">Tested </w:t>
-            </w:r>
-            <w:proofErr w:type="gramStart"/>
-            <w:r>
-              <w:rPr>
-                <w:b/>
-                <w:bCs/>
-              </w:rPr>
-              <w:t>By</w:t>
-            </w:r>
-            <w:proofErr w:type="gramEnd"/>
+              <w:t>Tested By</w:t>
+            </w:r>
           </w:p>
         </w:tc>
         <w:tc>
@@ -18774,86 +18437,58 @@
               <w:rPr>
                 <w:cs/>
               </w:rPr>
-              <w:t>ราว์</w:t>
+              <w:t xml:space="preserve">ราว์เซอร์ </w:t>
+            </w:r>
+            <w:r>
+              <w:t>Google Chrome</w:t>
+            </w:r>
+          </w:p>
+        </w:tc>
+        <w:tc>
+          <w:tcPr>
+            <w:tcW w:w="2540" w:type="dxa"/>
+          </w:tcPr>
+          <w:p>
+            <w:pPr>
+              <w:jc w:val="center"/>
+            </w:pPr>
+            <w:r>
+              <w:rPr>
+                <w:cs/>
+              </w:rPr>
+              <w:t>-</w:t>
+            </w:r>
+          </w:p>
+        </w:tc>
+        <w:tc>
+          <w:tcPr>
+            <w:tcW w:w="1565" w:type="dxa"/>
+          </w:tcPr>
+          <w:p>
+            <w:pPr>
+              <w:rPr>
+                <w:cs/>
+              </w:rPr>
+            </w:pPr>
+            <w:r>
+              <w:rPr>
+                <w:cs/>
+              </w:rPr>
+              <w:t>สามารถเปิดโปรแกรมเว็บ</w:t>
             </w:r>
             <w:proofErr w:type="spellStart"/>
             <w:r>
               <w:rPr>
                 <w:cs/>
               </w:rPr>
-              <w:t>เซอร์</w:t>
+              <w:t>เบ</w:t>
             </w:r>
             <w:proofErr w:type="spellEnd"/>
             <w:r>
               <w:rPr>
                 <w:cs/>
               </w:rPr>
-              <w:t xml:space="preserve"> </w:t>
-            </w:r>
-            <w:r>
-              <w:t>Google Chrome</w:t>
-            </w:r>
-          </w:p>
-        </w:tc>
-        <w:tc>
-          <w:tcPr>
-            <w:tcW w:w="2540" w:type="dxa"/>
-          </w:tcPr>
-          <w:p>
-            <w:pPr>
-              <w:jc w:val="center"/>
-            </w:pPr>
-            <w:r>
-              <w:rPr>
-                <w:cs/>
-              </w:rPr>
-              <w:t>-</w:t>
-            </w:r>
-          </w:p>
-        </w:tc>
-        <w:tc>
-          <w:tcPr>
-            <w:tcW w:w="1565" w:type="dxa"/>
-          </w:tcPr>
-          <w:p>
-            <w:pPr>
-              <w:rPr>
-                <w:cs/>
-              </w:rPr>
-            </w:pPr>
-            <w:r>
-              <w:rPr>
-                <w:cs/>
-              </w:rPr>
-              <w:t>สามารถเปิดโปรแกรมเว็บ</w:t>
-            </w:r>
-            <w:proofErr w:type="spellStart"/>
-            <w:r>
-              <w:rPr>
-                <w:cs/>
-              </w:rPr>
-              <w:t>เบ</w:t>
-            </w:r>
-            <w:proofErr w:type="spellEnd"/>
-            <w:r>
-              <w:rPr>
-                <w:cs/>
-              </w:rPr>
-              <w:t>ราว์</w:t>
-            </w:r>
-            <w:proofErr w:type="spellStart"/>
-            <w:r>
-              <w:rPr>
-                <w:cs/>
-              </w:rPr>
-              <w:t>เซอร์</w:t>
-            </w:r>
-            <w:proofErr w:type="spellEnd"/>
-            <w:r>
-              <w:rPr>
-                <w:cs/>
-              </w:rPr>
-              <w:t>ได้</w:t>
+              <w:t>ราว์เซอร์ได้</w:t>
             </w:r>
           </w:p>
         </w:tc>
@@ -19114,7 +18749,6 @@
         <w:rPr>
           <w:cs/>
         </w:rPr>
-        <w:lastRenderedPageBreak/>
         <w:t>ต</w:t>
       </w:r>
       <w:r>
@@ -20135,7 +19769,6 @@
         <w:rPr>
           <w:cs/>
         </w:rPr>
-        <w:lastRenderedPageBreak/>
         <w:t>ต</w:t>
       </w:r>
       <w:r>
@@ -20426,7 +20059,14 @@
                 <w:rFonts w:hint="cs"/>
                 <w:cs/>
               </w:rPr>
-              <w:t>ระบบเพิ่มขนาดตู้คอนเทนเนอร์ในฐานข้อมูล และแสดงหน้าจอดูรายการบริการ</w:t>
+              <w:t>ระบบเพิ่มขนาดตู้คอนเทนเนอร์ในฐานข้อมูล และแสดงหน้าจอดู</w:t>
+            </w:r>
+            <w:r>
+              <w:rPr>
+                <w:rFonts w:hint="cs"/>
+                <w:cs/>
+              </w:rPr>
+              <w:t>รายการขนาดตู้</w:t>
             </w:r>
           </w:p>
         </w:tc>
@@ -20516,7 +20156,6 @@
         <w:rPr>
           <w:cs/>
         </w:rPr>
-        <w:lastRenderedPageBreak/>
         <w:t>ต</w:t>
       </w:r>
       <w:r>
@@ -20952,17 +20591,8 @@
                 <w:b/>
                 <w:bCs/>
               </w:rPr>
-              <w:t xml:space="preserve">Created </w:t>
-            </w:r>
-            <w:proofErr w:type="gramStart"/>
-            <w:r>
-              <w:rPr>
-                <w:b/>
-                <w:bCs/>
-              </w:rPr>
-              <w:t>By</w:t>
-            </w:r>
-            <w:proofErr w:type="gramEnd"/>
+              <w:t>Created By</w:t>
+            </w:r>
           </w:p>
         </w:tc>
         <w:tc>
@@ -21002,17 +20632,8 @@
                 <w:b/>
                 <w:bCs/>
               </w:rPr>
-              <w:t xml:space="preserve">Tested </w:t>
-            </w:r>
-            <w:proofErr w:type="gramStart"/>
-            <w:r>
-              <w:rPr>
-                <w:b/>
-                <w:bCs/>
-              </w:rPr>
-              <w:t>By</w:t>
-            </w:r>
-            <w:proofErr w:type="gramEnd"/>
+              <w:t>Tested By</w:t>
+            </w:r>
           </w:p>
         </w:tc>
         <w:tc>
@@ -21313,86 +20934,58 @@
               <w:rPr>
                 <w:cs/>
               </w:rPr>
-              <w:t>ราว์</w:t>
+              <w:t xml:space="preserve">ราว์เซอร์ </w:t>
+            </w:r>
+            <w:r>
+              <w:t>Google Chrome</w:t>
+            </w:r>
+          </w:p>
+        </w:tc>
+        <w:tc>
+          <w:tcPr>
+            <w:tcW w:w="2540" w:type="dxa"/>
+          </w:tcPr>
+          <w:p>
+            <w:pPr>
+              <w:jc w:val="center"/>
+            </w:pPr>
+            <w:r>
+              <w:rPr>
+                <w:cs/>
+              </w:rPr>
+              <w:t>-</w:t>
+            </w:r>
+          </w:p>
+        </w:tc>
+        <w:tc>
+          <w:tcPr>
+            <w:tcW w:w="1565" w:type="dxa"/>
+          </w:tcPr>
+          <w:p>
+            <w:pPr>
+              <w:rPr>
+                <w:cs/>
+              </w:rPr>
+            </w:pPr>
+            <w:r>
+              <w:rPr>
+                <w:cs/>
+              </w:rPr>
+              <w:t>สามารถเปิดโปรแกรมเว็บ</w:t>
             </w:r>
             <w:proofErr w:type="spellStart"/>
             <w:r>
               <w:rPr>
                 <w:cs/>
               </w:rPr>
-              <w:t>เซอร์</w:t>
+              <w:t>เบ</w:t>
             </w:r>
             <w:proofErr w:type="spellEnd"/>
             <w:r>
               <w:rPr>
                 <w:cs/>
               </w:rPr>
-              <w:t xml:space="preserve"> </w:t>
-            </w:r>
-            <w:r>
-              <w:t>Google Chrome</w:t>
-            </w:r>
-          </w:p>
-        </w:tc>
-        <w:tc>
-          <w:tcPr>
-            <w:tcW w:w="2540" w:type="dxa"/>
-          </w:tcPr>
-          <w:p>
-            <w:pPr>
-              <w:jc w:val="center"/>
-            </w:pPr>
-            <w:r>
-              <w:rPr>
-                <w:cs/>
-              </w:rPr>
-              <w:t>-</w:t>
-            </w:r>
-          </w:p>
-        </w:tc>
-        <w:tc>
-          <w:tcPr>
-            <w:tcW w:w="1565" w:type="dxa"/>
-          </w:tcPr>
-          <w:p>
-            <w:pPr>
-              <w:rPr>
-                <w:cs/>
-              </w:rPr>
-            </w:pPr>
-            <w:r>
-              <w:rPr>
-                <w:cs/>
-              </w:rPr>
-              <w:t>สามารถเปิดโปรแกรมเว็บ</w:t>
-            </w:r>
-            <w:proofErr w:type="spellStart"/>
-            <w:r>
-              <w:rPr>
-                <w:cs/>
-              </w:rPr>
-              <w:t>เบ</w:t>
-            </w:r>
-            <w:proofErr w:type="spellEnd"/>
-            <w:r>
-              <w:rPr>
-                <w:cs/>
-              </w:rPr>
-              <w:t>ราว์</w:t>
-            </w:r>
-            <w:proofErr w:type="spellStart"/>
-            <w:r>
-              <w:rPr>
-                <w:cs/>
-              </w:rPr>
-              <w:t>เซอร์</w:t>
-            </w:r>
-            <w:proofErr w:type="spellEnd"/>
-            <w:r>
-              <w:rPr>
-                <w:cs/>
-              </w:rPr>
-              <w:t>ได้</w:t>
+              <w:t>ราว์เซอร์ได้</w:t>
             </w:r>
           </w:p>
         </w:tc>
@@ -21653,7 +21246,6 @@
         <w:rPr>
           <w:cs/>
         </w:rPr>
-        <w:lastRenderedPageBreak/>
         <w:t>ต</w:t>
       </w:r>
       <w:r>
@@ -22677,7 +22269,6 @@
         <w:rPr>
           <w:cs/>
         </w:rPr>
-        <w:lastRenderedPageBreak/>
         <w:t>ต</w:t>
       </w:r>
       <w:r>
@@ -22963,7 +22554,6 @@
           <w:p>
             <w:pPr>
               <w:rPr>
-                <w:rFonts w:hint="cs"/>
                 <w:cs/>
               </w:rPr>
             </w:pPr>
@@ -22983,13 +22573,7 @@
               <w:rPr>
                 <w:cs/>
               </w:rPr>
-              <w:t>ความยาว</w:t>
-            </w:r>
-            <w:r>
-              <w:rPr>
-                <w:cs/>
-              </w:rPr>
-              <w:t>ด้านใน</w:t>
+              <w:t>ความยาวด้านใน</w:t>
             </w:r>
           </w:p>
         </w:tc>
@@ -23084,7 +22668,6 @@
         <w:rPr>
           <w:cs/>
         </w:rPr>
-        <w:lastRenderedPageBreak/>
         <w:t>ต</w:t>
       </w:r>
       <w:r>
@@ -23525,17 +23108,8 @@
                 <w:b/>
                 <w:bCs/>
               </w:rPr>
-              <w:t xml:space="preserve">Created </w:t>
-            </w:r>
-            <w:proofErr w:type="gramStart"/>
-            <w:r>
-              <w:rPr>
-                <w:b/>
-                <w:bCs/>
-              </w:rPr>
-              <w:t>By</w:t>
-            </w:r>
-            <w:proofErr w:type="gramEnd"/>
+              <w:t>Created By</w:t>
+            </w:r>
           </w:p>
         </w:tc>
         <w:tc>
@@ -23575,17 +23149,8 @@
                 <w:b/>
                 <w:bCs/>
               </w:rPr>
-              <w:t xml:space="preserve">Tested </w:t>
-            </w:r>
-            <w:proofErr w:type="gramStart"/>
-            <w:r>
-              <w:rPr>
-                <w:b/>
-                <w:bCs/>
-              </w:rPr>
-              <w:t>By</w:t>
-            </w:r>
-            <w:proofErr w:type="gramEnd"/>
+              <w:t>Tested By</w:t>
+            </w:r>
           </w:p>
         </w:tc>
         <w:tc>
@@ -23886,86 +23451,58 @@
               <w:rPr>
                 <w:cs/>
               </w:rPr>
-              <w:t>ราว์</w:t>
+              <w:t xml:space="preserve">ราว์เซอร์ </w:t>
+            </w:r>
+            <w:r>
+              <w:t>Google Chrome</w:t>
+            </w:r>
+          </w:p>
+        </w:tc>
+        <w:tc>
+          <w:tcPr>
+            <w:tcW w:w="2540" w:type="dxa"/>
+          </w:tcPr>
+          <w:p>
+            <w:pPr>
+              <w:jc w:val="center"/>
+            </w:pPr>
+            <w:r>
+              <w:rPr>
+                <w:cs/>
+              </w:rPr>
+              <w:t>-</w:t>
+            </w:r>
+          </w:p>
+        </w:tc>
+        <w:tc>
+          <w:tcPr>
+            <w:tcW w:w="1565" w:type="dxa"/>
+          </w:tcPr>
+          <w:p>
+            <w:pPr>
+              <w:rPr>
+                <w:cs/>
+              </w:rPr>
+            </w:pPr>
+            <w:r>
+              <w:rPr>
+                <w:cs/>
+              </w:rPr>
+              <w:t>สามารถเปิดโปรแกรมเว็บ</w:t>
             </w:r>
             <w:proofErr w:type="spellStart"/>
             <w:r>
               <w:rPr>
                 <w:cs/>
               </w:rPr>
-              <w:t>เซอร์</w:t>
+              <w:t>เบ</w:t>
             </w:r>
             <w:proofErr w:type="spellEnd"/>
             <w:r>
               <w:rPr>
                 <w:cs/>
               </w:rPr>
-              <w:t xml:space="preserve"> </w:t>
-            </w:r>
-            <w:r>
-              <w:t>Google Chrome</w:t>
-            </w:r>
-          </w:p>
-        </w:tc>
-        <w:tc>
-          <w:tcPr>
-            <w:tcW w:w="2540" w:type="dxa"/>
-          </w:tcPr>
-          <w:p>
-            <w:pPr>
-              <w:jc w:val="center"/>
-            </w:pPr>
-            <w:r>
-              <w:rPr>
-                <w:cs/>
-              </w:rPr>
-              <w:t>-</w:t>
-            </w:r>
-          </w:p>
-        </w:tc>
-        <w:tc>
-          <w:tcPr>
-            <w:tcW w:w="1565" w:type="dxa"/>
-          </w:tcPr>
-          <w:p>
-            <w:pPr>
-              <w:rPr>
-                <w:cs/>
-              </w:rPr>
-            </w:pPr>
-            <w:r>
-              <w:rPr>
-                <w:cs/>
-              </w:rPr>
-              <w:t>สามารถเปิดโปรแกรมเว็บ</w:t>
-            </w:r>
-            <w:proofErr w:type="spellStart"/>
-            <w:r>
-              <w:rPr>
-                <w:cs/>
-              </w:rPr>
-              <w:t>เบ</w:t>
-            </w:r>
-            <w:proofErr w:type="spellEnd"/>
-            <w:r>
-              <w:rPr>
-                <w:cs/>
-              </w:rPr>
-              <w:t>ราว์</w:t>
-            </w:r>
-            <w:proofErr w:type="spellStart"/>
-            <w:r>
-              <w:rPr>
-                <w:cs/>
-              </w:rPr>
-              <w:t>เซอร์</w:t>
-            </w:r>
-            <w:proofErr w:type="spellEnd"/>
-            <w:r>
-              <w:rPr>
-                <w:cs/>
-              </w:rPr>
-              <w:t>ได้</w:t>
+              <w:t>ราว์เซอร์ได้</w:t>
             </w:r>
           </w:p>
         </w:tc>
@@ -24226,7 +23763,6 @@
         <w:rPr>
           <w:cs/>
         </w:rPr>
-        <w:lastRenderedPageBreak/>
         <w:t>ต</w:t>
       </w:r>
       <w:r>
@@ -25267,7 +24803,6 @@
         <w:rPr>
           <w:cs/>
         </w:rPr>
-        <w:lastRenderedPageBreak/>
         <w:t>ต</w:t>
       </w:r>
       <w:r>
@@ -25566,7 +25101,14 @@
                 <w:rFonts w:hint="cs"/>
                 <w:cs/>
               </w:rPr>
-              <w:t>ระบบเพิ่มขนาดตู้คอนเทนเนอร์ในฐานข้อมูล และแสดงหน้าจอดูรายการบริการ</w:t>
+              <w:t>ระบบเพิ่มขนาดตู้คอนเทนเนอร์ในฐานข้อมูล และแสดงหน้าจอดู</w:t>
+            </w:r>
+            <w:r>
+              <w:rPr>
+                <w:rFonts w:hint="cs"/>
+                <w:cs/>
+              </w:rPr>
+              <w:t>รายการขนาดตู้</w:t>
             </w:r>
           </w:p>
         </w:tc>
@@ -25661,7 +25203,6 @@
         <w:rPr>
           <w:cs/>
         </w:rPr>
-        <w:lastRenderedPageBreak/>
         <w:t>ต</w:t>
       </w:r>
       <w:r>
@@ -26097,17 +25638,8 @@
                 <w:b/>
                 <w:bCs/>
               </w:rPr>
-              <w:t xml:space="preserve">Created </w:t>
-            </w:r>
-            <w:proofErr w:type="gramStart"/>
-            <w:r>
-              <w:rPr>
-                <w:b/>
-                <w:bCs/>
-              </w:rPr>
-              <w:t>By</w:t>
-            </w:r>
-            <w:proofErr w:type="gramEnd"/>
+              <w:t>Created By</w:t>
+            </w:r>
           </w:p>
         </w:tc>
         <w:tc>
@@ -26147,17 +25679,8 @@
                 <w:b/>
                 <w:bCs/>
               </w:rPr>
-              <w:t xml:space="preserve">Tested </w:t>
-            </w:r>
-            <w:proofErr w:type="gramStart"/>
-            <w:r>
-              <w:rPr>
-                <w:b/>
-                <w:bCs/>
-              </w:rPr>
-              <w:t>By</w:t>
-            </w:r>
-            <w:proofErr w:type="gramEnd"/>
+              <w:t>Tested By</w:t>
+            </w:r>
           </w:p>
         </w:tc>
         <w:tc>
@@ -26458,86 +25981,58 @@
               <w:rPr>
                 <w:cs/>
               </w:rPr>
-              <w:t>ราว์</w:t>
+              <w:t xml:space="preserve">ราว์เซอร์ </w:t>
+            </w:r>
+            <w:r>
+              <w:t>Google Chrome</w:t>
+            </w:r>
+          </w:p>
+        </w:tc>
+        <w:tc>
+          <w:tcPr>
+            <w:tcW w:w="2540" w:type="dxa"/>
+          </w:tcPr>
+          <w:p>
+            <w:pPr>
+              <w:jc w:val="center"/>
+            </w:pPr>
+            <w:r>
+              <w:rPr>
+                <w:cs/>
+              </w:rPr>
+              <w:t>-</w:t>
+            </w:r>
+          </w:p>
+        </w:tc>
+        <w:tc>
+          <w:tcPr>
+            <w:tcW w:w="1565" w:type="dxa"/>
+          </w:tcPr>
+          <w:p>
+            <w:pPr>
+              <w:rPr>
+                <w:cs/>
+              </w:rPr>
+            </w:pPr>
+            <w:r>
+              <w:rPr>
+                <w:cs/>
+              </w:rPr>
+              <w:t>สามารถเปิดโปรแกรมเว็บ</w:t>
             </w:r>
             <w:proofErr w:type="spellStart"/>
             <w:r>
               <w:rPr>
                 <w:cs/>
               </w:rPr>
-              <w:t>เซอร์</w:t>
+              <w:t>เบ</w:t>
             </w:r>
             <w:proofErr w:type="spellEnd"/>
             <w:r>
               <w:rPr>
                 <w:cs/>
               </w:rPr>
-              <w:t xml:space="preserve"> </w:t>
-            </w:r>
-            <w:r>
-              <w:t>Google Chrome</w:t>
-            </w:r>
-          </w:p>
-        </w:tc>
-        <w:tc>
-          <w:tcPr>
-            <w:tcW w:w="2540" w:type="dxa"/>
-          </w:tcPr>
-          <w:p>
-            <w:pPr>
-              <w:jc w:val="center"/>
-            </w:pPr>
-            <w:r>
-              <w:rPr>
-                <w:cs/>
-              </w:rPr>
-              <w:t>-</w:t>
-            </w:r>
-          </w:p>
-        </w:tc>
-        <w:tc>
-          <w:tcPr>
-            <w:tcW w:w="1565" w:type="dxa"/>
-          </w:tcPr>
-          <w:p>
-            <w:pPr>
-              <w:rPr>
-                <w:cs/>
-              </w:rPr>
-            </w:pPr>
-            <w:r>
-              <w:rPr>
-                <w:cs/>
-              </w:rPr>
-              <w:t>สามารถเปิดโปรแกรมเว็บ</w:t>
-            </w:r>
-            <w:proofErr w:type="spellStart"/>
-            <w:r>
-              <w:rPr>
-                <w:cs/>
-              </w:rPr>
-              <w:t>เบ</w:t>
-            </w:r>
-            <w:proofErr w:type="spellEnd"/>
-            <w:r>
-              <w:rPr>
-                <w:cs/>
-              </w:rPr>
-              <w:t>ราว์</w:t>
-            </w:r>
-            <w:proofErr w:type="spellStart"/>
-            <w:r>
-              <w:rPr>
-                <w:cs/>
-              </w:rPr>
-              <w:t>เซอร์</w:t>
-            </w:r>
-            <w:proofErr w:type="spellEnd"/>
-            <w:r>
-              <w:rPr>
-                <w:cs/>
-              </w:rPr>
-              <w:t>ได้</w:t>
+              <w:t>ราว์เซอร์ได้</w:t>
             </w:r>
           </w:p>
         </w:tc>
@@ -26798,7 +26293,6 @@
         <w:rPr>
           <w:cs/>
         </w:rPr>
-        <w:lastRenderedPageBreak/>
         <w:t>ต</w:t>
       </w:r>
       <w:r>
@@ -27822,7 +27316,6 @@
         <w:rPr>
           <w:cs/>
         </w:rPr>
-        <w:lastRenderedPageBreak/>
         <w:t>ต</w:t>
       </w:r>
       <w:r>
@@ -28108,7 +27601,6 @@
           <w:p>
             <w:pPr>
               <w:rPr>
-                <w:rFonts w:hint="cs"/>
                 <w:cs/>
               </w:rPr>
             </w:pPr>
@@ -28223,7 +27715,6 @@
         <w:rPr>
           <w:cs/>
         </w:rPr>
-        <w:lastRenderedPageBreak/>
         <w:t>ต</w:t>
       </w:r>
       <w:r>
@@ -28656,17 +28147,8 @@
                 <w:b/>
                 <w:bCs/>
               </w:rPr>
-              <w:t xml:space="preserve">Created </w:t>
-            </w:r>
-            <w:proofErr w:type="gramStart"/>
-            <w:r>
-              <w:rPr>
-                <w:b/>
-                <w:bCs/>
-              </w:rPr>
-              <w:t>By</w:t>
-            </w:r>
-            <w:proofErr w:type="gramEnd"/>
+              <w:t>Created By</w:t>
+            </w:r>
           </w:p>
         </w:tc>
         <w:tc>
@@ -28706,17 +28188,8 @@
                 <w:b/>
                 <w:bCs/>
               </w:rPr>
-              <w:t xml:space="preserve">Tested </w:t>
-            </w:r>
-            <w:proofErr w:type="gramStart"/>
-            <w:r>
-              <w:rPr>
-                <w:b/>
-                <w:bCs/>
-              </w:rPr>
-              <w:t>By</w:t>
-            </w:r>
-            <w:proofErr w:type="gramEnd"/>
+              <w:t>Tested By</w:t>
+            </w:r>
           </w:p>
         </w:tc>
         <w:tc>
@@ -29017,86 +28490,58 @@
               <w:rPr>
                 <w:cs/>
               </w:rPr>
-              <w:t>ราว์</w:t>
+              <w:t xml:space="preserve">ราว์เซอร์ </w:t>
+            </w:r>
+            <w:r>
+              <w:t>Google Chrome</w:t>
+            </w:r>
+          </w:p>
+        </w:tc>
+        <w:tc>
+          <w:tcPr>
+            <w:tcW w:w="2540" w:type="dxa"/>
+          </w:tcPr>
+          <w:p>
+            <w:pPr>
+              <w:jc w:val="center"/>
+            </w:pPr>
+            <w:r>
+              <w:rPr>
+                <w:cs/>
+              </w:rPr>
+              <w:t>-</w:t>
+            </w:r>
+          </w:p>
+        </w:tc>
+        <w:tc>
+          <w:tcPr>
+            <w:tcW w:w="1565" w:type="dxa"/>
+          </w:tcPr>
+          <w:p>
+            <w:pPr>
+              <w:rPr>
+                <w:cs/>
+              </w:rPr>
+            </w:pPr>
+            <w:r>
+              <w:rPr>
+                <w:cs/>
+              </w:rPr>
+              <w:t>สามารถเปิดโปรแกรมเว็บ</w:t>
             </w:r>
             <w:proofErr w:type="spellStart"/>
             <w:r>
               <w:rPr>
                 <w:cs/>
               </w:rPr>
-              <w:t>เซอร์</w:t>
+              <w:t>เบ</w:t>
             </w:r>
             <w:proofErr w:type="spellEnd"/>
             <w:r>
               <w:rPr>
                 <w:cs/>
               </w:rPr>
-              <w:t xml:space="preserve"> </w:t>
-            </w:r>
-            <w:r>
-              <w:t>Google Chrome</w:t>
-            </w:r>
-          </w:p>
-        </w:tc>
-        <w:tc>
-          <w:tcPr>
-            <w:tcW w:w="2540" w:type="dxa"/>
-          </w:tcPr>
-          <w:p>
-            <w:pPr>
-              <w:jc w:val="center"/>
-            </w:pPr>
-            <w:r>
-              <w:rPr>
-                <w:cs/>
-              </w:rPr>
-              <w:t>-</w:t>
-            </w:r>
-          </w:p>
-        </w:tc>
-        <w:tc>
-          <w:tcPr>
-            <w:tcW w:w="1565" w:type="dxa"/>
-          </w:tcPr>
-          <w:p>
-            <w:pPr>
-              <w:rPr>
-                <w:cs/>
-              </w:rPr>
-            </w:pPr>
-            <w:r>
-              <w:rPr>
-                <w:cs/>
-              </w:rPr>
-              <w:t>สามารถเปิดโปรแกรมเว็บ</w:t>
-            </w:r>
-            <w:proofErr w:type="spellStart"/>
-            <w:r>
-              <w:rPr>
-                <w:cs/>
-              </w:rPr>
-              <w:t>เบ</w:t>
-            </w:r>
-            <w:proofErr w:type="spellEnd"/>
-            <w:r>
-              <w:rPr>
-                <w:cs/>
-              </w:rPr>
-              <w:t>ราว์</w:t>
-            </w:r>
-            <w:proofErr w:type="spellStart"/>
-            <w:r>
-              <w:rPr>
-                <w:cs/>
-              </w:rPr>
-              <w:t>เซอร์</w:t>
-            </w:r>
-            <w:proofErr w:type="spellEnd"/>
-            <w:r>
-              <w:rPr>
-                <w:cs/>
-              </w:rPr>
-              <w:t>ได้</w:t>
+              <w:t>ราว์เซอร์ได้</w:t>
             </w:r>
           </w:p>
         </w:tc>
@@ -29357,7 +28802,6 @@
         <w:rPr>
           <w:cs/>
         </w:rPr>
-        <w:lastRenderedPageBreak/>
         <w:t>ต</w:t>
       </w:r>
       <w:r>
@@ -30390,7 +29834,6 @@
         <w:rPr>
           <w:cs/>
         </w:rPr>
-        <w:lastRenderedPageBreak/>
         <w:t>ต</w:t>
       </w:r>
       <w:r>
@@ -30681,7 +30124,14 @@
                 <w:rFonts w:hint="cs"/>
                 <w:cs/>
               </w:rPr>
-              <w:t>ระบบเพิ่มขนาดตู้คอนเทนเนอร์ในฐานข้อมูล และแสดงหน้าจอดูรายการบริการ</w:t>
+              <w:t>ระบบเพิ่มขนาดตู้คอนเทนเนอร์ในฐานข้อมูล และแสดงหน้าจอดู</w:t>
+            </w:r>
+            <w:r>
+              <w:rPr>
+                <w:rFonts w:hint="cs"/>
+                <w:cs/>
+              </w:rPr>
+              <w:t>รายการขนาดตู้</w:t>
             </w:r>
           </w:p>
         </w:tc>
@@ -30776,7 +30226,6 @@
         <w:rPr>
           <w:cs/>
         </w:rPr>
-        <w:lastRenderedPageBreak/>
         <w:t>ต</w:t>
       </w:r>
       <w:r>
@@ -31212,17 +30661,8 @@
                 <w:b/>
                 <w:bCs/>
               </w:rPr>
-              <w:t xml:space="preserve">Created </w:t>
-            </w:r>
-            <w:proofErr w:type="gramStart"/>
-            <w:r>
-              <w:rPr>
-                <w:b/>
-                <w:bCs/>
-              </w:rPr>
-              <w:t>By</w:t>
-            </w:r>
-            <w:proofErr w:type="gramEnd"/>
+              <w:t>Created By</w:t>
+            </w:r>
           </w:p>
         </w:tc>
         <w:tc>
@@ -31262,17 +30702,8 @@
                 <w:b/>
                 <w:bCs/>
               </w:rPr>
-              <w:t xml:space="preserve">Tested </w:t>
-            </w:r>
-            <w:proofErr w:type="gramStart"/>
-            <w:r>
-              <w:rPr>
-                <w:b/>
-                <w:bCs/>
-              </w:rPr>
-              <w:t>By</w:t>
-            </w:r>
-            <w:proofErr w:type="gramEnd"/>
+              <w:t>Tested By</w:t>
+            </w:r>
           </w:p>
         </w:tc>
         <w:tc>
@@ -31573,86 +31004,58 @@
               <w:rPr>
                 <w:cs/>
               </w:rPr>
-              <w:t>ราว์</w:t>
+              <w:t xml:space="preserve">ราว์เซอร์ </w:t>
+            </w:r>
+            <w:r>
+              <w:t>Google Chrome</w:t>
+            </w:r>
+          </w:p>
+        </w:tc>
+        <w:tc>
+          <w:tcPr>
+            <w:tcW w:w="2540" w:type="dxa"/>
+          </w:tcPr>
+          <w:p>
+            <w:pPr>
+              <w:jc w:val="center"/>
+            </w:pPr>
+            <w:r>
+              <w:rPr>
+                <w:cs/>
+              </w:rPr>
+              <w:t>-</w:t>
+            </w:r>
+          </w:p>
+        </w:tc>
+        <w:tc>
+          <w:tcPr>
+            <w:tcW w:w="1565" w:type="dxa"/>
+          </w:tcPr>
+          <w:p>
+            <w:pPr>
+              <w:rPr>
+                <w:cs/>
+              </w:rPr>
+            </w:pPr>
+            <w:r>
+              <w:rPr>
+                <w:cs/>
+              </w:rPr>
+              <w:t>สามารถเปิดโปรแกรมเว็บ</w:t>
             </w:r>
             <w:proofErr w:type="spellStart"/>
             <w:r>
               <w:rPr>
                 <w:cs/>
               </w:rPr>
-              <w:t>เซอร์</w:t>
+              <w:t>เบ</w:t>
             </w:r>
             <w:proofErr w:type="spellEnd"/>
             <w:r>
               <w:rPr>
                 <w:cs/>
               </w:rPr>
-              <w:t xml:space="preserve"> </w:t>
-            </w:r>
-            <w:r>
-              <w:t>Google Chrome</w:t>
-            </w:r>
-          </w:p>
-        </w:tc>
-        <w:tc>
-          <w:tcPr>
-            <w:tcW w:w="2540" w:type="dxa"/>
-          </w:tcPr>
-          <w:p>
-            <w:pPr>
-              <w:jc w:val="center"/>
-            </w:pPr>
-            <w:r>
-              <w:rPr>
-                <w:cs/>
-              </w:rPr>
-              <w:t>-</w:t>
-            </w:r>
-          </w:p>
-        </w:tc>
-        <w:tc>
-          <w:tcPr>
-            <w:tcW w:w="1565" w:type="dxa"/>
-          </w:tcPr>
-          <w:p>
-            <w:pPr>
-              <w:rPr>
-                <w:cs/>
-              </w:rPr>
-            </w:pPr>
-            <w:r>
-              <w:rPr>
-                <w:cs/>
-              </w:rPr>
-              <w:t>สามารถเปิดโปรแกรมเว็บ</w:t>
-            </w:r>
-            <w:proofErr w:type="spellStart"/>
-            <w:r>
-              <w:rPr>
-                <w:cs/>
-              </w:rPr>
-              <w:t>เบ</w:t>
-            </w:r>
-            <w:proofErr w:type="spellEnd"/>
-            <w:r>
-              <w:rPr>
-                <w:cs/>
-              </w:rPr>
-              <w:t>ราว์</w:t>
-            </w:r>
-            <w:proofErr w:type="spellStart"/>
-            <w:r>
-              <w:rPr>
-                <w:cs/>
-              </w:rPr>
-              <w:t>เซอร์</w:t>
-            </w:r>
-            <w:proofErr w:type="spellEnd"/>
-            <w:r>
-              <w:rPr>
-                <w:cs/>
-              </w:rPr>
-              <w:t>ได้</w:t>
+              <w:t>ราว์เซอร์ได้</w:t>
             </w:r>
           </w:p>
         </w:tc>
@@ -31913,7 +31316,6 @@
         <w:rPr>
           <w:cs/>
         </w:rPr>
-        <w:lastRenderedPageBreak/>
         <w:t>ต</w:t>
       </w:r>
       <w:r>
@@ -32937,7 +32339,6 @@
         <w:rPr>
           <w:cs/>
         </w:rPr>
-        <w:lastRenderedPageBreak/>
         <w:t>ต</w:t>
       </w:r>
       <w:r>
@@ -33223,7 +32624,6 @@
           <w:p>
             <w:pPr>
               <w:rPr>
-                <w:rFonts w:hint="cs"/>
                 <w:cs/>
               </w:rPr>
             </w:pPr>
@@ -33345,7 +32745,6 @@
         <w:rPr>
           <w:cs/>
         </w:rPr>
-        <w:lastRenderedPageBreak/>
         <w:t>ต</w:t>
       </w:r>
       <w:r>
@@ -33786,17 +33185,8 @@
                 <w:b/>
                 <w:bCs/>
               </w:rPr>
-              <w:t xml:space="preserve">Created </w:t>
-            </w:r>
-            <w:proofErr w:type="gramStart"/>
-            <w:r>
-              <w:rPr>
-                <w:b/>
-                <w:bCs/>
-              </w:rPr>
-              <w:t>By</w:t>
-            </w:r>
-            <w:proofErr w:type="gramEnd"/>
+              <w:t>Created By</w:t>
+            </w:r>
           </w:p>
         </w:tc>
         <w:tc>
@@ -33836,17 +33226,8 @@
                 <w:b/>
                 <w:bCs/>
               </w:rPr>
-              <w:t xml:space="preserve">Tested </w:t>
-            </w:r>
-            <w:proofErr w:type="gramStart"/>
-            <w:r>
-              <w:rPr>
-                <w:b/>
-                <w:bCs/>
-              </w:rPr>
-              <w:t>By</w:t>
-            </w:r>
-            <w:proofErr w:type="gramEnd"/>
+              <w:t>Tested By</w:t>
+            </w:r>
           </w:p>
         </w:tc>
         <w:tc>
@@ -34147,86 +33528,58 @@
               <w:rPr>
                 <w:cs/>
               </w:rPr>
-              <w:t>ราว์</w:t>
+              <w:t xml:space="preserve">ราว์เซอร์ </w:t>
+            </w:r>
+            <w:r>
+              <w:t>Google Chrome</w:t>
+            </w:r>
+          </w:p>
+        </w:tc>
+        <w:tc>
+          <w:tcPr>
+            <w:tcW w:w="2540" w:type="dxa"/>
+          </w:tcPr>
+          <w:p>
+            <w:pPr>
+              <w:jc w:val="center"/>
+            </w:pPr>
+            <w:r>
+              <w:rPr>
+                <w:cs/>
+              </w:rPr>
+              <w:t>-</w:t>
+            </w:r>
+          </w:p>
+        </w:tc>
+        <w:tc>
+          <w:tcPr>
+            <w:tcW w:w="1565" w:type="dxa"/>
+          </w:tcPr>
+          <w:p>
+            <w:pPr>
+              <w:rPr>
+                <w:cs/>
+              </w:rPr>
+            </w:pPr>
+            <w:r>
+              <w:rPr>
+                <w:cs/>
+              </w:rPr>
+              <w:t>สามารถเปิดโปรแกรมเว็บ</w:t>
             </w:r>
             <w:proofErr w:type="spellStart"/>
             <w:r>
               <w:rPr>
                 <w:cs/>
               </w:rPr>
-              <w:t>เซอร์</w:t>
+              <w:t>เบ</w:t>
             </w:r>
             <w:proofErr w:type="spellEnd"/>
             <w:r>
               <w:rPr>
                 <w:cs/>
               </w:rPr>
-              <w:t xml:space="preserve"> </w:t>
-            </w:r>
-            <w:r>
-              <w:t>Google Chrome</w:t>
-            </w:r>
-          </w:p>
-        </w:tc>
-        <w:tc>
-          <w:tcPr>
-            <w:tcW w:w="2540" w:type="dxa"/>
-          </w:tcPr>
-          <w:p>
-            <w:pPr>
-              <w:jc w:val="center"/>
-            </w:pPr>
-            <w:r>
-              <w:rPr>
-                <w:cs/>
-              </w:rPr>
-              <w:t>-</w:t>
-            </w:r>
-          </w:p>
-        </w:tc>
-        <w:tc>
-          <w:tcPr>
-            <w:tcW w:w="1565" w:type="dxa"/>
-          </w:tcPr>
-          <w:p>
-            <w:pPr>
-              <w:rPr>
-                <w:cs/>
-              </w:rPr>
-            </w:pPr>
-            <w:r>
-              <w:rPr>
-                <w:cs/>
-              </w:rPr>
-              <w:t>สามารถเปิดโปรแกรมเว็บ</w:t>
-            </w:r>
-            <w:proofErr w:type="spellStart"/>
-            <w:r>
-              <w:rPr>
-                <w:cs/>
-              </w:rPr>
-              <w:t>เบ</w:t>
-            </w:r>
-            <w:proofErr w:type="spellEnd"/>
-            <w:r>
-              <w:rPr>
-                <w:cs/>
-              </w:rPr>
-              <w:t>ราว์</w:t>
-            </w:r>
-            <w:proofErr w:type="spellStart"/>
-            <w:r>
-              <w:rPr>
-                <w:cs/>
-              </w:rPr>
-              <w:t>เซอร์</w:t>
-            </w:r>
-            <w:proofErr w:type="spellEnd"/>
-            <w:r>
-              <w:rPr>
-                <w:cs/>
-              </w:rPr>
-              <w:t>ได้</w:t>
+              <w:t>ราว์เซอร์ได้</w:t>
             </w:r>
           </w:p>
         </w:tc>
@@ -34487,7 +33840,6 @@
         <w:rPr>
           <w:cs/>
         </w:rPr>
-        <w:lastRenderedPageBreak/>
         <w:t>ต</w:t>
       </w:r>
       <w:r>
@@ -35528,7 +34880,6 @@
         <w:rPr>
           <w:cs/>
         </w:rPr>
-        <w:lastRenderedPageBreak/>
         <w:t>ต</w:t>
       </w:r>
       <w:r>
@@ -35827,7 +35178,14 @@
                 <w:rFonts w:hint="cs"/>
                 <w:cs/>
               </w:rPr>
-              <w:t>ระบบเพิ่มขนาดตู้คอนเทนเนอร์ในฐานข้อมูล และแสดงหน้าจอดูรายการบริการ</w:t>
+              <w:t>ระบบเพิ่มขนาดตู้คอนเทนเนอร์ในฐานข้อมูล และแสดงหน้าจอดู</w:t>
+            </w:r>
+            <w:r>
+              <w:rPr>
+                <w:rFonts w:hint="cs"/>
+                <w:cs/>
+              </w:rPr>
+              <w:t>รายการขนาดตู้</w:t>
             </w:r>
           </w:p>
         </w:tc>
@@ -35922,7 +35280,6 @@
         <w:rPr>
           <w:cs/>
         </w:rPr>
-        <w:lastRenderedPageBreak/>
         <w:t>ต</w:t>
       </w:r>
       <w:r>
@@ -36358,17 +35715,8 @@
                 <w:b/>
                 <w:bCs/>
               </w:rPr>
-              <w:t xml:space="preserve">Created </w:t>
-            </w:r>
-            <w:proofErr w:type="gramStart"/>
-            <w:r>
-              <w:rPr>
-                <w:b/>
-                <w:bCs/>
-              </w:rPr>
-              <w:t>By</w:t>
-            </w:r>
-            <w:proofErr w:type="gramEnd"/>
+              <w:t>Created By</w:t>
+            </w:r>
           </w:p>
         </w:tc>
         <w:tc>
@@ -36408,17 +35756,8 @@
                 <w:b/>
                 <w:bCs/>
               </w:rPr>
-              <w:t xml:space="preserve">Tested </w:t>
-            </w:r>
-            <w:proofErr w:type="gramStart"/>
-            <w:r>
-              <w:rPr>
-                <w:b/>
-                <w:bCs/>
-              </w:rPr>
-              <w:t>By</w:t>
-            </w:r>
-            <w:proofErr w:type="gramEnd"/>
+              <w:t>Tested By</w:t>
+            </w:r>
           </w:p>
         </w:tc>
         <w:tc>
@@ -36719,86 +36058,58 @@
               <w:rPr>
                 <w:cs/>
               </w:rPr>
-              <w:t>ราว์</w:t>
+              <w:t xml:space="preserve">ราว์เซอร์ </w:t>
+            </w:r>
+            <w:r>
+              <w:t>Google Chrome</w:t>
+            </w:r>
+          </w:p>
+        </w:tc>
+        <w:tc>
+          <w:tcPr>
+            <w:tcW w:w="2540" w:type="dxa"/>
+          </w:tcPr>
+          <w:p>
+            <w:pPr>
+              <w:jc w:val="center"/>
+            </w:pPr>
+            <w:r>
+              <w:rPr>
+                <w:cs/>
+              </w:rPr>
+              <w:t>-</w:t>
+            </w:r>
+          </w:p>
+        </w:tc>
+        <w:tc>
+          <w:tcPr>
+            <w:tcW w:w="1565" w:type="dxa"/>
+          </w:tcPr>
+          <w:p>
+            <w:pPr>
+              <w:rPr>
+                <w:cs/>
+              </w:rPr>
+            </w:pPr>
+            <w:r>
+              <w:rPr>
+                <w:cs/>
+              </w:rPr>
+              <w:t>สามารถเปิดโปรแกรมเว็บ</w:t>
             </w:r>
             <w:proofErr w:type="spellStart"/>
             <w:r>
               <w:rPr>
                 <w:cs/>
               </w:rPr>
-              <w:t>เซอร์</w:t>
+              <w:t>เบ</w:t>
             </w:r>
             <w:proofErr w:type="spellEnd"/>
             <w:r>
               <w:rPr>
                 <w:cs/>
               </w:rPr>
-              <w:t xml:space="preserve"> </w:t>
-            </w:r>
-            <w:r>
-              <w:t>Google Chrome</w:t>
-            </w:r>
-          </w:p>
-        </w:tc>
-        <w:tc>
-          <w:tcPr>
-            <w:tcW w:w="2540" w:type="dxa"/>
-          </w:tcPr>
-          <w:p>
-            <w:pPr>
-              <w:jc w:val="center"/>
-            </w:pPr>
-            <w:r>
-              <w:rPr>
-                <w:cs/>
-              </w:rPr>
-              <w:t>-</w:t>
-            </w:r>
-          </w:p>
-        </w:tc>
-        <w:tc>
-          <w:tcPr>
-            <w:tcW w:w="1565" w:type="dxa"/>
-          </w:tcPr>
-          <w:p>
-            <w:pPr>
-              <w:rPr>
-                <w:cs/>
-              </w:rPr>
-            </w:pPr>
-            <w:r>
-              <w:rPr>
-                <w:cs/>
-              </w:rPr>
-              <w:t>สามารถเปิดโปรแกรมเว็บ</w:t>
-            </w:r>
-            <w:proofErr w:type="spellStart"/>
-            <w:r>
-              <w:rPr>
-                <w:cs/>
-              </w:rPr>
-              <w:t>เบ</w:t>
-            </w:r>
-            <w:proofErr w:type="spellEnd"/>
-            <w:r>
-              <w:rPr>
-                <w:cs/>
-              </w:rPr>
-              <w:t>ราว์</w:t>
-            </w:r>
-            <w:proofErr w:type="spellStart"/>
-            <w:r>
-              <w:rPr>
-                <w:cs/>
-              </w:rPr>
-              <w:t>เซอร์</w:t>
-            </w:r>
-            <w:proofErr w:type="spellEnd"/>
-            <w:r>
-              <w:rPr>
-                <w:cs/>
-              </w:rPr>
-              <w:t>ได้</w:t>
+              <w:t>ราว์เซอร์ได้</w:t>
             </w:r>
           </w:p>
         </w:tc>
@@ -37059,7 +36370,6 @@
         <w:rPr>
           <w:cs/>
         </w:rPr>
-        <w:lastRenderedPageBreak/>
         <w:t>ต</w:t>
       </w:r>
       <w:r>
@@ -38083,7 +37393,6 @@
         <w:rPr>
           <w:cs/>
         </w:rPr>
-        <w:lastRenderedPageBreak/>
         <w:t>ต</w:t>
       </w:r>
       <w:r>
@@ -38483,7 +37792,6 @@
         <w:rPr>
           <w:cs/>
         </w:rPr>
-        <w:lastRenderedPageBreak/>
         <w:t>ต</w:t>
       </w:r>
       <w:r>
@@ -38916,17 +38224,8 @@
                 <w:b/>
                 <w:bCs/>
               </w:rPr>
-              <w:t xml:space="preserve">Created </w:t>
-            </w:r>
-            <w:proofErr w:type="gramStart"/>
-            <w:r>
-              <w:rPr>
-                <w:b/>
-                <w:bCs/>
-              </w:rPr>
-              <w:t>By</w:t>
-            </w:r>
-            <w:proofErr w:type="gramEnd"/>
+              <w:t>Created By</w:t>
+            </w:r>
           </w:p>
         </w:tc>
         <w:tc>
@@ -38966,17 +38265,8 @@
                 <w:b/>
                 <w:bCs/>
               </w:rPr>
-              <w:t xml:space="preserve">Tested </w:t>
-            </w:r>
-            <w:proofErr w:type="gramStart"/>
-            <w:r>
-              <w:rPr>
-                <w:b/>
-                <w:bCs/>
-              </w:rPr>
-              <w:t>By</w:t>
-            </w:r>
-            <w:proofErr w:type="gramEnd"/>
+              <w:t>Tested By</w:t>
+            </w:r>
           </w:p>
         </w:tc>
         <w:tc>
@@ -39277,86 +38567,58 @@
               <w:rPr>
                 <w:cs/>
               </w:rPr>
-              <w:t>ราว์</w:t>
+              <w:t xml:space="preserve">ราว์เซอร์ </w:t>
+            </w:r>
+            <w:r>
+              <w:t>Google Chrome</w:t>
+            </w:r>
+          </w:p>
+        </w:tc>
+        <w:tc>
+          <w:tcPr>
+            <w:tcW w:w="2540" w:type="dxa"/>
+          </w:tcPr>
+          <w:p>
+            <w:pPr>
+              <w:jc w:val="center"/>
+            </w:pPr>
+            <w:r>
+              <w:rPr>
+                <w:cs/>
+              </w:rPr>
+              <w:t>-</w:t>
+            </w:r>
+          </w:p>
+        </w:tc>
+        <w:tc>
+          <w:tcPr>
+            <w:tcW w:w="1565" w:type="dxa"/>
+          </w:tcPr>
+          <w:p>
+            <w:pPr>
+              <w:rPr>
+                <w:cs/>
+              </w:rPr>
+            </w:pPr>
+            <w:r>
+              <w:rPr>
+                <w:cs/>
+              </w:rPr>
+              <w:t>สามารถเปิดโปรแกรมเว็บ</w:t>
             </w:r>
             <w:proofErr w:type="spellStart"/>
             <w:r>
               <w:rPr>
                 <w:cs/>
               </w:rPr>
-              <w:t>เซอร์</w:t>
+              <w:t>เบ</w:t>
             </w:r>
             <w:proofErr w:type="spellEnd"/>
             <w:r>
               <w:rPr>
                 <w:cs/>
               </w:rPr>
-              <w:t xml:space="preserve"> </w:t>
-            </w:r>
-            <w:r>
-              <w:t>Google Chrome</w:t>
-            </w:r>
-          </w:p>
-        </w:tc>
-        <w:tc>
-          <w:tcPr>
-            <w:tcW w:w="2540" w:type="dxa"/>
-          </w:tcPr>
-          <w:p>
-            <w:pPr>
-              <w:jc w:val="center"/>
-            </w:pPr>
-            <w:r>
-              <w:rPr>
-                <w:cs/>
-              </w:rPr>
-              <w:t>-</w:t>
-            </w:r>
-          </w:p>
-        </w:tc>
-        <w:tc>
-          <w:tcPr>
-            <w:tcW w:w="1565" w:type="dxa"/>
-          </w:tcPr>
-          <w:p>
-            <w:pPr>
-              <w:rPr>
-                <w:cs/>
-              </w:rPr>
-            </w:pPr>
-            <w:r>
-              <w:rPr>
-                <w:cs/>
-              </w:rPr>
-              <w:t>สามารถเปิดโปรแกรมเว็บ</w:t>
-            </w:r>
-            <w:proofErr w:type="spellStart"/>
-            <w:r>
-              <w:rPr>
-                <w:cs/>
-              </w:rPr>
-              <w:t>เบ</w:t>
-            </w:r>
-            <w:proofErr w:type="spellEnd"/>
-            <w:r>
-              <w:rPr>
-                <w:cs/>
-              </w:rPr>
-              <w:t>ราว์</w:t>
-            </w:r>
-            <w:proofErr w:type="spellStart"/>
-            <w:r>
-              <w:rPr>
-                <w:cs/>
-              </w:rPr>
-              <w:t>เซอร์</w:t>
-            </w:r>
-            <w:proofErr w:type="spellEnd"/>
-            <w:r>
-              <w:rPr>
-                <w:cs/>
-              </w:rPr>
-              <w:t>ได้</w:t>
+              <w:t>ราว์เซอร์ได้</w:t>
             </w:r>
           </w:p>
         </w:tc>
@@ -39617,7 +38879,6 @@
         <w:rPr>
           <w:cs/>
         </w:rPr>
-        <w:lastRenderedPageBreak/>
         <w:t>ต</w:t>
       </w:r>
       <w:r>
@@ -40661,7 +39922,6 @@
         <w:rPr>
           <w:cs/>
         </w:rPr>
-        <w:lastRenderedPageBreak/>
         <w:t>ต</w:t>
       </w:r>
       <w:r>
@@ -40952,7 +40212,14 @@
                 <w:rFonts w:hint="cs"/>
                 <w:cs/>
               </w:rPr>
-              <w:t>ระบบเพิ่มขนาดตู้คอนเทนเนอร์ในฐานข้อมูล และแสดงหน้าจอดูรายการบริการ</w:t>
+              <w:t>ระบบเพิ่มขนาดตู้คอนเทนเนอร์ในฐานข้อมูล และแสดงหน้าจอดู</w:t>
+            </w:r>
+            <w:r>
+              <w:rPr>
+                <w:rFonts w:hint="cs"/>
+                <w:cs/>
+              </w:rPr>
+              <w:t>รายการขนาดตู้</w:t>
             </w:r>
           </w:p>
         </w:tc>
@@ -41024,11 +40291,6 @@
       </w:pPr>
     </w:p>
     <w:p>
-      <w:pPr>
-        <w:rPr>
-          <w:cs/>
-        </w:rPr>
-      </w:pPr>
       <w:r>
         <w:rPr>
           <w:cs/>
@@ -41047,7 +40309,6 @@
         <w:rPr>
           <w:cs/>
         </w:rPr>
-        <w:lastRenderedPageBreak/>
         <w:t>ต</w:t>
       </w:r>
       <w:r>
@@ -41475,17 +40736,8 @@
                 <w:b/>
                 <w:bCs/>
               </w:rPr>
-              <w:t xml:space="preserve">Created </w:t>
-            </w:r>
-            <w:proofErr w:type="gramStart"/>
-            <w:r>
-              <w:rPr>
-                <w:b/>
-                <w:bCs/>
-              </w:rPr>
-              <w:t>By</w:t>
-            </w:r>
-            <w:proofErr w:type="gramEnd"/>
+              <w:t>Created By</w:t>
+            </w:r>
           </w:p>
         </w:tc>
         <w:tc>
@@ -41525,17 +40777,8 @@
                 <w:b/>
                 <w:bCs/>
               </w:rPr>
-              <w:t xml:space="preserve">Tested </w:t>
-            </w:r>
-            <w:proofErr w:type="gramStart"/>
-            <w:r>
-              <w:rPr>
-                <w:b/>
-                <w:bCs/>
-              </w:rPr>
-              <w:t>By</w:t>
-            </w:r>
-            <w:proofErr w:type="gramEnd"/>
+              <w:t>Tested By</w:t>
+            </w:r>
           </w:p>
         </w:tc>
         <w:tc>
@@ -41836,86 +41079,58 @@
               <w:rPr>
                 <w:cs/>
               </w:rPr>
-              <w:t>ราว์</w:t>
+              <w:t xml:space="preserve">ราว์เซอร์ </w:t>
+            </w:r>
+            <w:r>
+              <w:t>Google Chrome</w:t>
+            </w:r>
+          </w:p>
+        </w:tc>
+        <w:tc>
+          <w:tcPr>
+            <w:tcW w:w="2540" w:type="dxa"/>
+          </w:tcPr>
+          <w:p>
+            <w:pPr>
+              <w:jc w:val="center"/>
+            </w:pPr>
+            <w:r>
+              <w:rPr>
+                <w:cs/>
+              </w:rPr>
+              <w:t>-</w:t>
+            </w:r>
+          </w:p>
+        </w:tc>
+        <w:tc>
+          <w:tcPr>
+            <w:tcW w:w="1565" w:type="dxa"/>
+          </w:tcPr>
+          <w:p>
+            <w:pPr>
+              <w:rPr>
+                <w:cs/>
+              </w:rPr>
+            </w:pPr>
+            <w:r>
+              <w:rPr>
+                <w:cs/>
+              </w:rPr>
+              <w:t>สามารถเปิดโปรแกรมเว็บ</w:t>
             </w:r>
             <w:proofErr w:type="spellStart"/>
             <w:r>
               <w:rPr>
                 <w:cs/>
               </w:rPr>
-              <w:t>เซอร์</w:t>
+              <w:t>เบ</w:t>
             </w:r>
             <w:proofErr w:type="spellEnd"/>
             <w:r>
               <w:rPr>
                 <w:cs/>
               </w:rPr>
-              <w:t xml:space="preserve"> </w:t>
-            </w:r>
-            <w:r>
-              <w:t>Google Chrome</w:t>
-            </w:r>
-          </w:p>
-        </w:tc>
-        <w:tc>
-          <w:tcPr>
-            <w:tcW w:w="2540" w:type="dxa"/>
-          </w:tcPr>
-          <w:p>
-            <w:pPr>
-              <w:jc w:val="center"/>
-            </w:pPr>
-            <w:r>
-              <w:rPr>
-                <w:cs/>
-              </w:rPr>
-              <w:t>-</w:t>
-            </w:r>
-          </w:p>
-        </w:tc>
-        <w:tc>
-          <w:tcPr>
-            <w:tcW w:w="1565" w:type="dxa"/>
-          </w:tcPr>
-          <w:p>
-            <w:pPr>
-              <w:rPr>
-                <w:cs/>
-              </w:rPr>
-            </w:pPr>
-            <w:r>
-              <w:rPr>
-                <w:cs/>
-              </w:rPr>
-              <w:t>สามารถเปิดโปรแกรมเว็บ</w:t>
-            </w:r>
-            <w:proofErr w:type="spellStart"/>
-            <w:r>
-              <w:rPr>
-                <w:cs/>
-              </w:rPr>
-              <w:t>เบ</w:t>
-            </w:r>
-            <w:proofErr w:type="spellEnd"/>
-            <w:r>
-              <w:rPr>
-                <w:cs/>
-              </w:rPr>
-              <w:t>ราว์</w:t>
-            </w:r>
-            <w:proofErr w:type="spellStart"/>
-            <w:r>
-              <w:rPr>
-                <w:cs/>
-              </w:rPr>
-              <w:t>เซอร์</w:t>
-            </w:r>
-            <w:proofErr w:type="spellEnd"/>
-            <w:r>
-              <w:rPr>
-                <w:cs/>
-              </w:rPr>
-              <w:t>ได้</w:t>
+              <w:t>ราว์เซอร์ได้</w:t>
             </w:r>
           </w:p>
         </w:tc>
@@ -42176,7 +41391,6 @@
         <w:rPr>
           <w:cs/>
         </w:rPr>
-        <w:lastRenderedPageBreak/>
         <w:t>ต</w:t>
       </w:r>
       <w:r>
@@ -43220,7 +42434,6 @@
         <w:rPr>
           <w:cs/>
         </w:rPr>
-        <w:lastRenderedPageBreak/>
         <w:t>ต</w:t>
       </w:r>
       <w:r>
@@ -43506,7 +42719,14 @@
                 <w:rFonts w:hint="cs"/>
                 <w:cs/>
               </w:rPr>
-              <w:t>ระบบเพิ่มขนาดตู้คอนเทนเนอร์ในฐานข้อมูล และแสดงหน้าจอดูรายการบริการ</w:t>
+              <w:t>ระบบเพิ่มขนาดตู้คอนเทนเนอร์ในฐานข้อมูล และแสดงหน้าจอดู</w:t>
+            </w:r>
+            <w:r>
+              <w:rPr>
+                <w:rFonts w:hint="cs"/>
+                <w:cs/>
+              </w:rPr>
+              <w:t>รายการขนาดตู้</w:t>
             </w:r>
           </w:p>
         </w:tc>
@@ -43601,7 +42821,6 @@
         <w:rPr>
           <w:cs/>
         </w:rPr>
-        <w:lastRenderedPageBreak/>
         <w:t>ต</w:t>
       </w:r>
       <w:r>
@@ -44042,17 +43261,8 @@
                 <w:b/>
                 <w:bCs/>
               </w:rPr>
-              <w:t xml:space="preserve">Created </w:t>
-            </w:r>
-            <w:proofErr w:type="gramStart"/>
-            <w:r>
-              <w:rPr>
-                <w:b/>
-                <w:bCs/>
-              </w:rPr>
-              <w:t>By</w:t>
-            </w:r>
-            <w:proofErr w:type="gramEnd"/>
+              <w:t>Created By</w:t>
+            </w:r>
           </w:p>
         </w:tc>
         <w:tc>
@@ -44092,17 +43302,8 @@
                 <w:b/>
                 <w:bCs/>
               </w:rPr>
-              <w:t xml:space="preserve">Tested </w:t>
-            </w:r>
-            <w:proofErr w:type="gramStart"/>
-            <w:r>
-              <w:rPr>
-                <w:b/>
-                <w:bCs/>
-              </w:rPr>
-              <w:t>By</w:t>
-            </w:r>
-            <w:proofErr w:type="gramEnd"/>
+              <w:t>Tested By</w:t>
+            </w:r>
           </w:p>
         </w:tc>
         <w:tc>
@@ -44403,86 +43604,58 @@
               <w:rPr>
                 <w:cs/>
               </w:rPr>
-              <w:t>ราว์</w:t>
+              <w:t xml:space="preserve">ราว์เซอร์ </w:t>
+            </w:r>
+            <w:r>
+              <w:t>Google Chrome</w:t>
+            </w:r>
+          </w:p>
+        </w:tc>
+        <w:tc>
+          <w:tcPr>
+            <w:tcW w:w="2540" w:type="dxa"/>
+          </w:tcPr>
+          <w:p>
+            <w:pPr>
+              <w:jc w:val="center"/>
+            </w:pPr>
+            <w:r>
+              <w:rPr>
+                <w:cs/>
+              </w:rPr>
+              <w:t>-</w:t>
+            </w:r>
+          </w:p>
+        </w:tc>
+        <w:tc>
+          <w:tcPr>
+            <w:tcW w:w="1565" w:type="dxa"/>
+          </w:tcPr>
+          <w:p>
+            <w:pPr>
+              <w:rPr>
+                <w:cs/>
+              </w:rPr>
+            </w:pPr>
+            <w:r>
+              <w:rPr>
+                <w:cs/>
+              </w:rPr>
+              <w:t>สามารถเปิดโปรแกรมเว็บ</w:t>
             </w:r>
             <w:proofErr w:type="spellStart"/>
             <w:r>
               <w:rPr>
                 <w:cs/>
               </w:rPr>
-              <w:t>เซอร์</w:t>
+              <w:t>เบ</w:t>
             </w:r>
             <w:proofErr w:type="spellEnd"/>
             <w:r>
               <w:rPr>
                 <w:cs/>
               </w:rPr>
-              <w:t xml:space="preserve"> </w:t>
-            </w:r>
-            <w:r>
-              <w:t>Google Chrome</w:t>
-            </w:r>
-          </w:p>
-        </w:tc>
-        <w:tc>
-          <w:tcPr>
-            <w:tcW w:w="2540" w:type="dxa"/>
-          </w:tcPr>
-          <w:p>
-            <w:pPr>
-              <w:jc w:val="center"/>
-            </w:pPr>
-            <w:r>
-              <w:rPr>
-                <w:cs/>
-              </w:rPr>
-              <w:t>-</w:t>
-            </w:r>
-          </w:p>
-        </w:tc>
-        <w:tc>
-          <w:tcPr>
-            <w:tcW w:w="1565" w:type="dxa"/>
-          </w:tcPr>
-          <w:p>
-            <w:pPr>
-              <w:rPr>
-                <w:cs/>
-              </w:rPr>
-            </w:pPr>
-            <w:r>
-              <w:rPr>
-                <w:cs/>
-              </w:rPr>
-              <w:t>สามารถเปิดโปรแกรมเว็บ</w:t>
-            </w:r>
-            <w:proofErr w:type="spellStart"/>
-            <w:r>
-              <w:rPr>
-                <w:cs/>
-              </w:rPr>
-              <w:t>เบ</w:t>
-            </w:r>
-            <w:proofErr w:type="spellEnd"/>
-            <w:r>
-              <w:rPr>
-                <w:cs/>
-              </w:rPr>
-              <w:t>ราว์</w:t>
-            </w:r>
-            <w:proofErr w:type="spellStart"/>
-            <w:r>
-              <w:rPr>
-                <w:cs/>
-              </w:rPr>
-              <w:t>เซอร์</w:t>
-            </w:r>
-            <w:proofErr w:type="spellEnd"/>
-            <w:r>
-              <w:rPr>
-                <w:cs/>
-              </w:rPr>
-              <w:t>ได้</w:t>
+              <w:t>ราว์เซอร์ได้</w:t>
             </w:r>
           </w:p>
         </w:tc>
@@ -44743,7 +43916,6 @@
         <w:rPr>
           <w:cs/>
         </w:rPr>
-        <w:lastRenderedPageBreak/>
         <w:t>ต</w:t>
       </w:r>
       <w:r>
@@ -45379,7 +44551,14 @@
                 <w:rFonts w:hint="cs"/>
                 <w:cs/>
               </w:rPr>
-              <w:t>ระบบแก้ไขสถานะของขนาดตู้คอนเทนเนอร์ในฐานข้อมูล และแสดงหน้าจอดูรายการบริการ</w:t>
+              <w:t>ระบบแก้ไขสถานะของขนาดตู้คอนเทนเนอร์ในฐานข้อมูล และแสดงหน้าจอดู</w:t>
+            </w:r>
+            <w:r>
+              <w:rPr>
+                <w:rFonts w:hint="cs"/>
+                <w:cs/>
+              </w:rPr>
+              <w:t>รายการขนาดตู้</w:t>
             </w:r>
           </w:p>
         </w:tc>
@@ -45469,7 +44648,7 @@
 </file>
 
 <file path=word/styles.xml><?xml version="1.0" encoding="utf-8"?>
-<w:styles xmlns:mc="http://schemas.openxmlformats.org/markup-compatibility/2006" xmlns:r="http://schemas.openxmlformats.org/officeDocument/2006/relationships" xmlns:w="http://schemas.openxmlformats.org/wordprocessingml/2006/main" xmlns:w14="http://schemas.microsoft.com/office/word/2010/wordml" xmlns:w15="http://schemas.microsoft.com/office/word/2012/wordml" xmlns:w16se="http://schemas.microsoft.com/office/word/2015/wordml/symex" mc:Ignorable="w14 w15 w16se">
+<w:styles xmlns:mc="http://schemas.openxmlformats.org/markup-compatibility/2006" xmlns:r="http://schemas.openxmlformats.org/officeDocument/2006/relationships" xmlns:w="http://schemas.openxmlformats.org/wordprocessingml/2006/main" xmlns:w14="http://schemas.microsoft.com/office/word/2010/wordml" xmlns:w15="http://schemas.microsoft.com/office/word/2012/wordml" xmlns:w16cex="http://schemas.microsoft.com/office/word/2018/wordml/cex" xmlns:w16cid="http://schemas.microsoft.com/office/word/2016/wordml/cid" xmlns:w16="http://schemas.microsoft.com/office/word/2018/wordml" xmlns:w16sdtdh="http://schemas.microsoft.com/office/word/2020/wordml/sdtdatahash" xmlns:w16se="http://schemas.microsoft.com/office/word/2015/wordml/symex" mc:Ignorable="w14 w15 w16se w16cid w16 w16cex w16sdtdh">
   <w:docDefaults>
     <w:rPrDefault>
       <w:rPr>
@@ -45485,7 +44664,7 @@
       </w:pPr>
     </w:pPrDefault>
   </w:docDefaults>
-  <w:latentStyles w:defLockedState="0" w:defUIPriority="99" w:defSemiHidden="0" w:defUnhideWhenUsed="0" w:defQFormat="0" w:count="373">
+  <w:latentStyles w:defLockedState="0" w:defUIPriority="99" w:defSemiHidden="0" w:defUnhideWhenUsed="0" w:defQFormat="0" w:count="376">
     <w:lsdException w:name="Normal" w:uiPriority="0" w:qFormat="1"/>
     <w:lsdException w:name="heading 1" w:uiPriority="9" w:qFormat="1"/>
     <w:lsdException w:name="heading 2" w:semiHidden="1" w:uiPriority="9" w:unhideWhenUsed="1" w:qFormat="1"/>
@@ -45591,7 +44770,6 @@
     <w:lsdException w:name="HTML Sample" w:semiHidden="1" w:unhideWhenUsed="1"/>
     <w:lsdException w:name="HTML Typewriter" w:semiHidden="1" w:unhideWhenUsed="1"/>
     <w:lsdException w:name="HTML Variable" w:semiHidden="1" w:unhideWhenUsed="1"/>
-    <w:lsdException w:name="Normal Table" w:semiHidden="1" w:unhideWhenUsed="1"/>
     <w:lsdException w:name="annotation subject" w:semiHidden="1" w:unhideWhenUsed="1"/>
     <w:lsdException w:name="No List" w:semiHidden="1" w:unhideWhenUsed="1"/>
     <w:lsdException w:name="Outline List 1" w:semiHidden="1" w:unhideWhenUsed="1"/>
@@ -45636,7 +44814,6 @@
     <w:lsdException w:name="Table Professional" w:semiHidden="1" w:unhideWhenUsed="1"/>
     <w:lsdException w:name="Table Subtle 1" w:semiHidden="1" w:unhideWhenUsed="1"/>
     <w:lsdException w:name="Table Subtle 2" w:semiHidden="1" w:unhideWhenUsed="1"/>
-    <w:lsdException w:name="Table Web 1" w:semiHidden="1" w:unhideWhenUsed="1"/>
     <w:lsdException w:name="Table Web 2" w:semiHidden="1" w:unhideWhenUsed="1"/>
     <w:lsdException w:name="Table Web 3" w:semiHidden="1" w:unhideWhenUsed="1"/>
     <w:lsdException w:name="Balloon Text" w:semiHidden="1" w:unhideWhenUsed="1"/>
@@ -45859,6 +45036,9 @@
     <w:lsdException w:name="List Table 7 Colorful Accent 6" w:uiPriority="52"/>
     <w:lsdException w:name="Mention" w:semiHidden="1" w:unhideWhenUsed="1"/>
     <w:lsdException w:name="Smart Hyperlink" w:semiHidden="1" w:unhideWhenUsed="1"/>
+    <w:lsdException w:name="Hashtag" w:semiHidden="1" w:unhideWhenUsed="1"/>
+    <w:lsdException w:name="Unresolved Mention" w:semiHidden="1" w:unhideWhenUsed="1"/>
+    <w:lsdException w:name="Smart Link" w:semiHidden="1" w:unhideWhenUsed="1"/>
   </w:latentStyles>
   <w:style w:type="paragraph" w:default="1" w:styleId="Normal">
     <w:name w:val="Normal"/>
